--- a/source/MySEProject/MultiSequenceLearning/Documentation/final_report.docx
+++ b/source/MySEProject/MultiSequenceLearning/Documentation/final_report.docx
@@ -1,6 +1,6 @@
 
 <file path=word/document.xml><?xml version="1.0" encoding="utf-8"?>
-<w:document xmlns:wpc="http://schemas.microsoft.com/office/word/2010/wordprocessingCanvas" xmlns:cx="http://schemas.microsoft.com/office/drawing/2014/chartex" xmlns:cx1="http://schemas.microsoft.com/office/drawing/2015/9/8/chartex" xmlns:cx2="http://schemas.microsoft.com/office/drawing/2015/10/21/chartex" xmlns:cx3="http://schemas.microsoft.com/office/drawing/2016/5/9/chartex" xmlns:cx4="http://schemas.microsoft.com/office/drawing/2016/5/10/chartex" xmlns:cx5="http://schemas.microsoft.com/office/drawing/2016/5/11/chartex" xmlns:cx6="http://schemas.microsoft.com/office/drawing/2016/5/12/chartex" xmlns:cx7="http://schemas.microsoft.com/office/drawing/2016/5/13/chartex" xmlns:cx8="http://schemas.microsoft.com/office/drawing/2016/5/14/chartex" xmlns:mc="http://schemas.openxmlformats.org/markup-compatibility/2006" xmlns:aink="http://schemas.microsoft.com/office/drawing/2016/ink" xmlns:am3d="http://schemas.microsoft.com/office/drawing/2017/model3d" xmlns:o="urn:schemas-microsoft-com:office:office" xmlns:oel="http://schemas.microsoft.com/office/2019/extlst" xmlns:r="http://schemas.openxmlformats.org/officeDocument/2006/relationships" xmlns:m="http://schemas.openxmlformats.org/officeDocument/2006/math" xmlns:v="urn:schemas-microsoft-com:vml" xmlns:wp14="http://schemas.microsoft.com/office/word/2010/wordprocessingDrawing" xmlns:wp="http://schemas.openxmlformats.org/drawingml/2006/wordprocessingDrawing" xmlns:w10="urn:schemas-microsoft-com:office:word" xmlns:w="http://schemas.openxmlformats.org/wordprocessingml/2006/main" xmlns:w14="http://schemas.microsoft.com/office/word/2010/wordml" xmlns:w15="http://schemas.microsoft.com/office/word/2012/wordml" xmlns:w16cex="http://schemas.microsoft.com/office/word/2018/wordml/cex" xmlns:w16cid="http://schemas.microsoft.com/office/word/2016/wordml/cid" xmlns:w16="http://schemas.microsoft.com/office/word/2018/wordml" xmlns:w16sdtdh="http://schemas.microsoft.com/office/word/2020/wordml/sdtdatahash" xmlns:w16se="http://schemas.microsoft.com/office/word/2015/wordml/symex" xmlns:wpg="http://schemas.microsoft.com/office/word/2010/wordprocessingGroup" xmlns:wpi="http://schemas.microsoft.com/office/word/2010/wordprocessingInk" xmlns:wne="http://schemas.microsoft.com/office/word/2006/wordml" xmlns:wps="http://schemas.microsoft.com/office/word/2010/wordprocessingShape" mc:Ignorable="w14 w15 w16se w16cid w16 w16cex w16sdtdh wp14">
+<w:document xmlns:wpc="http://schemas.microsoft.com/office/word/2010/wordprocessingCanvas" xmlns:cx="http://schemas.microsoft.com/office/drawing/2014/chartex" xmlns:cx1="http://schemas.microsoft.com/office/drawing/2015/9/8/chartex" xmlns:cx2="http://schemas.microsoft.com/office/drawing/2015/10/21/chartex" xmlns:cx3="http://schemas.microsoft.com/office/drawing/2016/5/9/chartex" xmlns:cx4="http://schemas.microsoft.com/office/drawing/2016/5/10/chartex" xmlns:cx5="http://schemas.microsoft.com/office/drawing/2016/5/11/chartex" xmlns:cx6="http://schemas.microsoft.com/office/drawing/2016/5/12/chartex" xmlns:cx7="http://schemas.microsoft.com/office/drawing/2016/5/13/chartex" xmlns:cx8="http://schemas.microsoft.com/office/drawing/2016/5/14/chartex" xmlns:mc="http://schemas.openxmlformats.org/markup-compatibility/2006" xmlns:aink="http://schemas.microsoft.com/office/drawing/2016/ink" xmlns:am3d="http://schemas.microsoft.com/office/drawing/2017/model3d" xmlns:o="urn:schemas-microsoft-com:office:office" xmlns:oel="http://schemas.microsoft.com/office/2019/extlst" xmlns:r="http://schemas.openxmlformats.org/officeDocument/2006/relationships" xmlns:m="http://schemas.openxmlformats.org/officeDocument/2006/math" xmlns:v="urn:schemas-microsoft-com:vml" xmlns:wp14="http://schemas.microsoft.com/office/word/2010/wordprocessingDrawing" xmlns:wp="http://schemas.openxmlformats.org/drawingml/2006/wordprocessingDrawing" xmlns:w10="urn:schemas-microsoft-com:office:word" xmlns:w="http://schemas.openxmlformats.org/wordprocessingml/2006/main" xmlns:w14="http://schemas.microsoft.com/office/word/2010/wordml" xmlns:w15="http://schemas.microsoft.com/office/word/2012/wordml" xmlns:w16cex="http://schemas.microsoft.com/office/word/2018/wordml/cex" xmlns:w16cid="http://schemas.microsoft.com/office/word/2016/wordml/cid" xmlns:w16="http://schemas.microsoft.com/office/word/2018/wordml" xmlns:w16du="http://schemas.microsoft.com/office/word/2023/wordml/word16du" xmlns:w16sdtdh="http://schemas.microsoft.com/office/word/2020/wordml/sdtdatahash" xmlns:w16se="http://schemas.microsoft.com/office/word/2015/wordml/symex" xmlns:wpg="http://schemas.microsoft.com/office/word/2010/wordprocessingGroup" xmlns:wpi="http://schemas.microsoft.com/office/word/2010/wordprocessingInk" xmlns:wne="http://schemas.microsoft.com/office/word/2006/wordml" xmlns:wps="http://schemas.microsoft.com/office/word/2010/wordprocessingShape" mc:Ignorable="w14 w15 w16se w16cid w16 w16cex w16sdtdh wp14">
   <w:body>
     <w:p>
       <w:pPr>
@@ -253,6 +253,32 @@
         </w:rPr>
         <w:t xml:space="preserve"> Learning algorithms. A subsequence is used to calculating accuracy and how we calculate the accuracy.</w:t>
       </w:r>
+      <w:r>
+        <w:rPr>
+          <w:b/>
+          <w:bCs/>
+          <w:lang w:val="en-IN"/>
+        </w:rPr>
+        <w:t xml:space="preserve"> To perform the experiment, some tasks have been automated such as creating synthetic dataset as per configuration, saving the dataset to file, reading </w:t>
+      </w:r>
+      <w:proofErr w:type="gramStart"/>
+      <w:r>
+        <w:rPr>
+          <w:b/>
+          <w:bCs/>
+          <w:lang w:val="en-IN"/>
+        </w:rPr>
+        <w:t>dataset</w:t>
+      </w:r>
+      <w:proofErr w:type="gramEnd"/>
+      <w:r>
+        <w:rPr>
+          <w:b/>
+          <w:bCs/>
+          <w:lang w:val="en-IN"/>
+        </w:rPr>
+        <w:t xml:space="preserve"> and writing the results to file are performed to support our results.</w:t>
+      </w:r>
     </w:p>
     <w:p>
       <w:pPr>
@@ -271,11 +297,16 @@
         <w:t>Keywords—</w:t>
       </w:r>
       <w:r>
-        <w:t xml:space="preserve">Hierarchical Temporal Memory, Spatial Pooler, Temporal Memory, encoder, sparse dense representation, AI, ML, HTM </w:t>
+        <w:t xml:space="preserve">Hierarchical Temporal Memory, Spatial Pooler, Temporal Memory, encoder, sparse dense representation, AI, ML, </w:t>
+      </w:r>
+      <w:proofErr w:type="gramStart"/>
+      <w:r>
+        <w:t xml:space="preserve">HTM </w:t>
       </w:r>
       <w:r>
         <w:t>.</w:t>
       </w:r>
+      <w:proofErr w:type="gramEnd"/>
     </w:p>
     <w:p>
       <w:pPr>
@@ -378,61 +409,45 @@
         <w:rPr>
           <w:lang w:val="en-IN"/>
         </w:rPr>
-        <w:t xml:space="preserve">Learning </w:t>
+        <w:t>Learning algorithm</w:t>
       </w:r>
       <w:r>
         <w:rPr>
           <w:lang w:val="en-IN"/>
         </w:rPr>
-        <w:t>algorithm</w:t>
+        <w:t xml:space="preserve"> [1]</w:t>
       </w:r>
       <w:r>
         <w:rPr>
           <w:lang w:val="en-IN"/>
         </w:rPr>
-        <w:t xml:space="preserve"> [1]</w:t>
-      </w:r>
+        <w:t xml:space="preserve">. The new methods are automatically reading the dataset from the given, we also have test data in </w:t>
+      </w:r>
+      <w:proofErr w:type="gramStart"/>
       <w:r>
         <w:rPr>
           <w:lang w:val="en-IN"/>
         </w:rPr>
-        <w:t xml:space="preserve">. The new methods are automatically reading the dataset from the given, we also have test data in other file which needs to be read for later testing the </w:t>
-      </w:r>
+        <w:t>other</w:t>
+      </w:r>
+      <w:proofErr w:type="gramEnd"/>
       <w:r>
         <w:rPr>
           <w:lang w:val="en-IN"/>
         </w:rPr>
-        <w:t>subsequence</w:t>
+        <w:t xml:space="preserve"> file which needs to be read for later testing the subsequence in similar. </w:t>
       </w:r>
       <w:r>
         <w:rPr>
           <w:lang w:val="en-IN"/>
         </w:rPr>
-        <w:t xml:space="preserve"> in similar. </w:t>
+        <w:t>Multisequence Learning</w:t>
       </w:r>
       <w:r>
         <w:rPr>
           <w:lang w:val="en-IN"/>
         </w:rPr>
-        <w:t>Multisequence Learning</w:t>
-      </w:r>
-      <w:r>
-        <w:rPr>
-          <w:lang w:val="en-IN"/>
-        </w:rPr>
-        <w:t xml:space="preserve"> takes the multiple sequences and test </w:t>
-      </w:r>
-      <w:r>
-        <w:rPr>
-          <w:lang w:val="en-IN"/>
-        </w:rPr>
-        <w:t>subsequence</w:t>
-      </w:r>
-      <w:r>
-        <w:rPr>
-          <w:lang w:val="en-IN"/>
-        </w:rPr>
-        <w:t xml:space="preserve"> and </w:t>
+        <w:t xml:space="preserve"> takes the multiple sequences and test subsequence and </w:t>
       </w:r>
       <w:r>
         <w:rPr>
@@ -457,6 +472,33 @@
       </w:r>
       <w:r>
         <w:instrText xml:space="preserve"> INCLUDEPICTURE "https://numenta.com/wp-content/uploads/2019/10/vincenzo-blog-1-600x294.png" \* MERGEFORMATINET </w:instrText>
+      </w:r>
+      <w:r>
+        <w:fldChar w:fldCharType="separate"/>
+      </w:r>
+      <w:r>
+        <w:fldChar w:fldCharType="begin"/>
+      </w:r>
+      <w:r>
+        <w:instrText xml:space="preserve"> INCLUDEPICTURE  "https://numenta.com/wp-content/uploads/2019/10/vincenzo-blog-1-600x294.png" \* MERGEFORMATINET </w:instrText>
+      </w:r>
+      <w:r>
+        <w:fldChar w:fldCharType="separate"/>
+      </w:r>
+      <w:r>
+        <w:fldChar w:fldCharType="begin"/>
+      </w:r>
+      <w:r>
+        <w:instrText xml:space="preserve"> INCLUDEPICTURE  "https://numenta.com/wp-content/uploads/2019/10/vincenzo-blog-1-600x294.png" \* MERGEFORMATINET </w:instrText>
+      </w:r>
+      <w:r>
+        <w:fldChar w:fldCharType="separate"/>
+      </w:r>
+      <w:r>
+        <w:fldChar w:fldCharType="begin"/>
+      </w:r>
+      <w:r>
+        <w:instrText xml:space="preserve"> INCLUDEPICTURE  "https://numenta.com/wp-content/uploads/2019/10/vincenzo-blog-1-600x294.png" \* MERGEFORMATINET </w:instrText>
       </w:r>
       <w:r>
         <w:fldChar w:fldCharType="separate"/>
@@ -482,7 +524,7 @@
             <v:path o:extrusionok="f" gradientshapeok="t" o:connecttype="rect"/>
             <o:lock v:ext="edit" aspectratio="t"/>
           </v:shapetype>
-          <v:shape id="_x0000_i1052" type="#_x0000_t75" alt="A Machine Learning Guide to HTM (Hierarchical Temporal Memory)" style="width:247.8pt;height:121.8pt">
+          <v:shape id="_x0000_i1026" type="#_x0000_t75" alt="A Machine Learning Guide to HTM (Hierarchical Temporal Memory)" style="width:247.8pt;height:121.8pt">
             <v:imagedata r:id="rId11" r:href="rId12"/>
           </v:shape>
         </w:pict>
@@ -490,6 +532,15 @@
       <w:r>
         <w:fldChar w:fldCharType="end"/>
       </w:r>
+      <w:r>
+        <w:fldChar w:fldCharType="end"/>
+      </w:r>
+      <w:r>
+        <w:fldChar w:fldCharType="end"/>
+      </w:r>
+      <w:r>
+        <w:fldChar w:fldCharType="end"/>
+      </w:r>
     </w:p>
     <w:p>
       <w:pPr>
@@ -627,7 +678,15 @@
         <w:t xml:space="preserve"> proposed that </w:t>
       </w:r>
       <w:r>
-        <w:t>SDRs, which are binary vectors with a small number of active bits (ones) out of a large number of total bits, are a natural way to represent sparse, distributed patterns of activity in the neocortex</w:t>
+        <w:t xml:space="preserve">SDRs, which are binary vectors with a small number of active bits (ones) out of </w:t>
+      </w:r>
+      <w:proofErr w:type="gramStart"/>
+      <w:r>
+        <w:t>a large number of</w:t>
+      </w:r>
+      <w:proofErr w:type="gramEnd"/>
+      <w:r>
+        <w:t xml:space="preserve"> total bits, are a natural way to represent sparse, distributed patterns of activity in the neocortex</w:t>
       </w:r>
       <w:r>
         <w:t xml:space="preserve"> [</w:t>
@@ -652,6 +711,7 @@
         <w:pStyle w:val="Heading2"/>
       </w:pPr>
       <w:r>
+        <w:lastRenderedPageBreak/>
         <w:t>Encoder</w:t>
       </w:r>
     </w:p>
@@ -683,11 +743,7 @@
         <w:t>S</w:t>
       </w:r>
       <w:r>
-        <w:t xml:space="preserve">P encoder is designed to handle temporal data and uses a sliding window approach to capture temporal patterns in the input data. It first converts the input data </w:t>
-      </w:r>
-      <w:r>
-        <w:lastRenderedPageBreak/>
-        <w:t>into a continuous stream of binary values, which are then fed into the HTM network as a sequence of SDRs</w:t>
+        <w:t>P encoder is designed to handle temporal data and uses a sliding window approach to capture temporal patterns in the input data. It first converts the input data into a continuous stream of binary values, which are then fed into the HTM network as a sequence of SDRs</w:t>
       </w:r>
       <w:r>
         <w:t xml:space="preserve"> [</w:t>
@@ -780,7 +836,15 @@
         <w:jc w:val="both"/>
       </w:pPr>
       <w:r>
-        <w:t>Using these connections, the Temporal Memory can predict the next likely input pattern based on the current context. If the prediction is correct, the algorithm reinforces the connections between the cells that were active during the predicted sequence. If the prediction is incorrect, the algorithm adjusts the connections to reduce the likelihood of that sequence occurring in the future.</w:t>
+        <w:t xml:space="preserve">Using these connections, </w:t>
+      </w:r>
+      <w:proofErr w:type="gramStart"/>
+      <w:r>
+        <w:t>the Temporal</w:t>
+      </w:r>
+      <w:proofErr w:type="gramEnd"/>
+      <w:r>
+        <w:t xml:space="preserve"> Memory can predict the next likely input pattern based on the current context. If the prediction is correct, the algorithm reinforces the connections between the cells that were active during the predicted sequence. If the prediction is incorrect, the algorithm adjusts the connections to reduce the likelihood of that sequence occurring in the future.</w:t>
       </w:r>
     </w:p>
     <w:p/>
@@ -798,10 +862,18 @@
         <w:jc w:val="both"/>
       </w:pPr>
       <w:r>
-        <w:t xml:space="preserve">Multisequence learning is a </w:t>
-      </w:r>
-      <w:r>
-        <w:t>HTM based algorithm</w:t>
+        <w:t xml:space="preserve">Multisequence learning is </w:t>
+      </w:r>
+      <w:proofErr w:type="gramStart"/>
+      <w:r>
+        <w:t xml:space="preserve">a </w:t>
+      </w:r>
+      <w:r>
+        <w:t>HTM</w:t>
+      </w:r>
+      <w:proofErr w:type="gramEnd"/>
+      <w:r>
+        <w:t xml:space="preserve"> based algorithm</w:t>
       </w:r>
       <w:r>
         <w:t xml:space="preserve"> that involves learning and predicting multiple sequences of patterns simultaneously</w:t>
@@ -840,7 +912,10 @@
         <w:t>]</w:t>
       </w:r>
       <w:r>
-        <w:t xml:space="preserve"> is to use a hierarchical structure of nodes to learn and predict sequences of patterns at different levels of abstraction. At the lowest level, each Temporal Memory module learns and predicts the raw sensory input from a single modality. At higher levels, the nodes learn and predict sequences of patterns that combine information from multiple modalities</w:t>
+        <w:t xml:space="preserve"> is to use a hierarchical structure of nodes to learn and predict sequences of patterns at different levels of abstraction. At the lowest level, each Temporal Memory module learns and predicts the raw sensory input from a </w:t>
+      </w:r>
+      <w:r>
+        <w:t>single modality. At higher levels, the nodes learn and predict sequences of patterns that combine information from multiple modalities</w:t>
       </w:r>
       <w:r>
         <w:t>.</w:t>
@@ -876,7 +951,21 @@
         <w:rPr>
           <w:lang w:val="en-US"/>
         </w:rPr>
-        <w:t xml:space="preserve">Our main goal was to automate couples of process used outside of </w:t>
+        <w:t xml:space="preserve">Our main goal was to automate couples of </w:t>
+      </w:r>
+      <w:proofErr w:type="gramStart"/>
+      <w:r>
+        <w:rPr>
+          <w:lang w:val="en-US"/>
+        </w:rPr>
+        <w:t>process</w:t>
+      </w:r>
+      <w:proofErr w:type="gramEnd"/>
+      <w:r>
+        <w:rPr>
+          <w:lang w:val="en-US"/>
+        </w:rPr>
+        <w:t xml:space="preserve"> used outside of </w:t>
       </w:r>
       <w:proofErr w:type="spellStart"/>
       <w:r>
@@ -890,13 +979,7 @@
         <w:rPr>
           <w:lang w:val="en-US"/>
         </w:rPr>
-        <w:t xml:space="preserve"> Learning. One of them was to read the input from the file. Read the subsequence from the file. Test the subsequence on the trained model and calculate the accuracy. Along with all these we made the experiment more dynamic to create synthetic dataset. In this method we </w:t>
-      </w:r>
-      <w:r>
-        <w:rPr>
-          <w:lang w:val="en-US"/>
-        </w:rPr>
-        <w:t>automate the process for generating multiple sequences required for training purposes.</w:t>
+        <w:t xml:space="preserve"> Learning. One of them was to read the input from the file. Read the subsequence from the file. Test the subsequence on the trained model and calculate the accuracy. Along with all these we made the experiment more dynamic to create synthetic dataset. In this method we automate the process for generating multiple sequences required for training purposes.</w:t>
       </w:r>
     </w:p>
     <w:p>
@@ -917,8 +1000,13 @@
         <w:ind w:left="284" w:firstLine="283"/>
         <w:jc w:val="both"/>
       </w:pPr>
-      <w:r>
-        <w:t>Sequence is data model which consists of sequence name and numeric sequence</w:t>
+      <w:proofErr w:type="gramStart"/>
+      <w:r>
+        <w:t>Sequence</w:t>
+      </w:r>
+      <w:proofErr w:type="gramEnd"/>
+      <w:r>
+        <w:t xml:space="preserve"> is data model which consists of sequence name and numeric sequence</w:t>
       </w:r>
       <w:r>
         <w:t>.</w:t>
@@ -928,6 +1016,502 @@
       </w:r>
       <w:r>
         <w:t>.</w:t>
+      </w:r>
+    </w:p>
+    <w:p>
+      <w:pPr>
+        <w:jc w:val="both"/>
+        <w:rPr>
+          <w:noProof/>
+        </w:rPr>
+      </w:pPr>
+    </w:p>
+    <w:p>
+      <w:pPr>
+        <w:jc w:val="both"/>
+        <w:rPr>
+          <w:noProof/>
+        </w:rPr>
+      </w:pPr>
+      <w:r>
+        <w:pict w14:anchorId="2699CB91">
+          <v:shapetype id="_x0000_t202" coordsize="21600,21600" o:spt="202" path="m,l,21600r21600,l21600,xe">
+            <v:stroke joinstyle="miter"/>
+            <v:path gradientshapeok="t" o:connecttype="rect"/>
+          </v:shapetype>
+          <v:shape id="_x0000_s2059" type="#_x0000_t202" style="width:241.4pt;height:30.95pt;visibility:visible;mso-height-percent:200;mso-left-percent:-10001;mso-top-percent:-10001;mso-wrap-distance-left:9pt;mso-wrap-distance-top:3.6pt;mso-wrap-distance-right:9pt;mso-wrap-distance-bottom:3.6pt;mso-position-horizontal:absolute;mso-position-horizontal-relative:char;mso-position-vertical:absolute;mso-position-vertical-relative:line;mso-height-percent:200;mso-left-percent:-10001;mso-top-percent:-10001;mso-width-relative:margin;mso-height-relative:margin;v-text-anchor:top" filled="f">
+            <v:textbox style="mso-next-textbox:#_x0000_s2059;mso-fit-shape-to-text:t">
+              <w:txbxContent>
+                <w:p>
+                  <w:pPr>
+                    <w:jc w:val="left"/>
+                  </w:pPr>
+                  <w:r>
+                    <w:t>public class Sequence</w:t>
+                  </w:r>
+                </w:p>
+                <w:p>
+                  <w:pPr>
+                    <w:jc w:val="left"/>
+                  </w:pPr>
+                  <w:r>
+                    <w:t>{</w:t>
+                  </w:r>
+                </w:p>
+                <w:p>
+                  <w:pPr>
+                    <w:jc w:val="left"/>
+                  </w:pPr>
+                  <w:r>
+                    <w:t xml:space="preserve">    public String name </w:t>
+                  </w:r>
+                  <w:proofErr w:type="gramStart"/>
+                  <w:r>
+                    <w:t>{ get</w:t>
+                  </w:r>
+                  <w:proofErr w:type="gramEnd"/>
+                  <w:r>
+                    <w:t>; set; }</w:t>
+                  </w:r>
+                </w:p>
+                <w:p>
+                  <w:pPr>
+                    <w:jc w:val="left"/>
+                  </w:pPr>
+                  <w:r>
+                    <w:t xml:space="preserve">    public </w:t>
+                  </w:r>
+                  <w:proofErr w:type="gramStart"/>
+                  <w:r>
+                    <w:t>int[</w:t>
+                  </w:r>
+                  <w:proofErr w:type="gramEnd"/>
+                  <w:r>
+                    <w:t>] data { get; set; }</w:t>
+                  </w:r>
+                </w:p>
+                <w:p>
+                  <w:pPr>
+                    <w:jc w:val="left"/>
+                  </w:pPr>
+                  <w:r>
+                    <w:t>}</w:t>
+                  </w:r>
+                </w:p>
+              </w:txbxContent>
+            </v:textbox>
+            <w10:anchorlock/>
+          </v:shape>
+        </w:pict>
+      </w:r>
+    </w:p>
+    <w:p>
+      <w:pPr>
+        <w:jc w:val="both"/>
+        <w:rPr>
+          <w:noProof/>
+        </w:rPr>
+      </w:pPr>
+    </w:p>
+    <w:p>
+      <w:pPr>
+        <w:pStyle w:val="Caption"/>
+      </w:pPr>
+      <w:r>
+        <w:t>Source code</w:t>
+      </w:r>
+      <w:r>
+        <w:t xml:space="preserve"> </w:t>
+      </w:r>
+      <w:r>
+        <w:t>1</w:t>
+      </w:r>
+      <w:r>
+        <w:t>: Data model of Sequence</w:t>
+      </w:r>
+    </w:p>
+    <w:p>
+      <w:pPr>
+        <w:rPr>
+          <w:noProof/>
+        </w:rPr>
+      </w:pPr>
+    </w:p>
+    <w:p>
+      <w:pPr>
+        <w:rPr>
+          <w:noProof/>
+        </w:rPr>
+      </w:pPr>
+      <w:r>
+        <w:pict w14:anchorId="72B9795C">
+          <v:shape id="_x0000_s2058" type="#_x0000_t202" style="width:241.4pt;height:30.95pt;visibility:visible;mso-height-percent:200;mso-left-percent:-10001;mso-top-percent:-10001;mso-wrap-distance-left:9pt;mso-wrap-distance-top:3.6pt;mso-wrap-distance-right:9pt;mso-wrap-distance-bottom:3.6pt;mso-position-horizontal:absolute;mso-position-horizontal-relative:char;mso-position-vertical:absolute;mso-position-vertical-relative:line;mso-height-percent:200;mso-left-percent:-10001;mso-top-percent:-10001;mso-width-relative:margin;mso-height-relative:margin;v-text-anchor:top" filled="f">
+            <v:textbox style="mso-next-textbox:#_x0000_s2058;mso-fit-shape-to-text:t">
+              <w:txbxContent>
+                <w:p>
+                  <w:pPr>
+                    <w:jc w:val="left"/>
+                  </w:pPr>
+                  <w:r>
+                    <w:t>[</w:t>
+                  </w:r>
+                </w:p>
+                <w:p>
+                  <w:pPr>
+                    <w:jc w:val="left"/>
+                  </w:pPr>
+                  <w:r>
+                    <w:t xml:space="preserve">  {</w:t>
+                  </w:r>
+                </w:p>
+                <w:p>
+                  <w:pPr>
+                    <w:jc w:val="left"/>
+                  </w:pPr>
+                  <w:r>
+                    <w:t xml:space="preserve">    "name": "S1",</w:t>
+                  </w:r>
+                </w:p>
+                <w:p>
+                  <w:pPr>
+                    <w:jc w:val="left"/>
+                  </w:pPr>
+                  <w:r>
+                    <w:t xml:space="preserve">    "data": [ 0, 2, 5, 6, 7, 8, 10, 11, </w:t>
+                  </w:r>
+                  <w:proofErr w:type="gramStart"/>
+                  <w:r>
+                    <w:t>13 ]</w:t>
+                  </w:r>
+                  <w:proofErr w:type="gramEnd"/>
+                </w:p>
+                <w:p>
+                  <w:pPr>
+                    <w:jc w:val="left"/>
+                  </w:pPr>
+                  <w:r>
+                    <w:t xml:space="preserve">  },</w:t>
+                  </w:r>
+                </w:p>
+                <w:p>
+                  <w:pPr>
+                    <w:jc w:val="left"/>
+                  </w:pPr>
+                  <w:r>
+                    <w:t xml:space="preserve">  {</w:t>
+                  </w:r>
+                </w:p>
+                <w:p>
+                  <w:pPr>
+                    <w:jc w:val="left"/>
+                  </w:pPr>
+                  <w:r>
+                    <w:t xml:space="preserve">    "name": "S2",</w:t>
+                  </w:r>
+                </w:p>
+                <w:p>
+                  <w:pPr>
+                    <w:jc w:val="left"/>
+                  </w:pPr>
+                  <w:r>
+                    <w:t xml:space="preserve">    "data": [ 1, 2, 3, 4, 6, 11, 12, 13, </w:t>
+                  </w:r>
+                  <w:proofErr w:type="gramStart"/>
+                  <w:r>
+                    <w:t>14 ]</w:t>
+                  </w:r>
+                  <w:proofErr w:type="gramEnd"/>
+                </w:p>
+                <w:p>
+                  <w:pPr>
+                    <w:jc w:val="left"/>
+                  </w:pPr>
+                  <w:r>
+                    <w:t xml:space="preserve">  },</w:t>
+                  </w:r>
+                </w:p>
+                <w:p>
+                  <w:pPr>
+                    <w:jc w:val="left"/>
+                  </w:pPr>
+                  <w:r>
+                    <w:t xml:space="preserve">  {</w:t>
+                  </w:r>
+                </w:p>
+                <w:p>
+                  <w:pPr>
+                    <w:jc w:val="left"/>
+                  </w:pPr>
+                  <w:r>
+                    <w:t xml:space="preserve">    "name": "S3",</w:t>
+                  </w:r>
+                </w:p>
+                <w:p>
+                  <w:pPr>
+                    <w:jc w:val="left"/>
+                  </w:pPr>
+                  <w:r>
+                    <w:t xml:space="preserve">    "data": [ 1, 2, 3, 4, 7, 8, 10, 12, </w:t>
+                  </w:r>
+                  <w:proofErr w:type="gramStart"/>
+                  <w:r>
+                    <w:t>14 ]</w:t>
+                  </w:r>
+                  <w:proofErr w:type="gramEnd"/>
+                </w:p>
+                <w:p>
+                  <w:pPr>
+                    <w:jc w:val="left"/>
+                  </w:pPr>
+                  <w:r>
+                    <w:t xml:space="preserve">  }</w:t>
+                  </w:r>
+                </w:p>
+                <w:p>
+                  <w:pPr>
+                    <w:jc w:val="left"/>
+                  </w:pPr>
+                  <w:r>
+                    <w:t>]</w:t>
+                  </w:r>
+                </w:p>
+              </w:txbxContent>
+            </v:textbox>
+            <w10:anchorlock/>
+          </v:shape>
+        </w:pict>
+      </w:r>
+    </w:p>
+    <w:p>
+      <w:pPr>
+        <w:rPr>
+          <w:noProof/>
+        </w:rPr>
+      </w:pPr>
+    </w:p>
+    <w:p>
+      <w:pPr>
+        <w:pStyle w:val="Caption"/>
+      </w:pPr>
+      <w:r>
+        <w:t>Dataset</w:t>
+      </w:r>
+      <w:r>
+        <w:t xml:space="preserve"> </w:t>
+      </w:r>
+      <w:r>
+        <w:t>1</w:t>
+      </w:r>
+      <w:r>
+        <w:t>: Sample dataset</w:t>
+      </w:r>
+    </w:p>
+    <w:p/>
+    <w:p>
+      <w:pPr>
+        <w:rPr>
+          <w:noProof/>
+        </w:rPr>
+      </w:pPr>
+    </w:p>
+    <w:p>
+      <w:pPr>
+        <w:rPr>
+          <w:noProof/>
+        </w:rPr>
+      </w:pPr>
+      <w:r>
+        <w:pict w14:anchorId="22A38326">
+          <v:shape id="_x0000_s2057" type="#_x0000_t202" style="width:241.4pt;height:30.95pt;visibility:visible;mso-height-percent:200;mso-left-percent:-10001;mso-top-percent:-10001;mso-wrap-distance-left:9pt;mso-wrap-distance-top:3.6pt;mso-wrap-distance-right:9pt;mso-wrap-distance-bottom:3.6pt;mso-position-horizontal:absolute;mso-position-horizontal-relative:char;mso-position-vertical:absolute;mso-position-vertical-relative:line;mso-height-percent:200;mso-left-percent:-10001;mso-top-percent:-10001;mso-width-relative:margin;mso-height-relative:margin;v-text-anchor:top" filled="f">
+            <v:textbox style="mso-next-textbox:#_x0000_s2057;mso-fit-shape-to-text:t">
+              <w:txbxContent>
+                <w:p>
+                  <w:pPr>
+                    <w:jc w:val="left"/>
+                  </w:pPr>
+                  <w:r>
+                    <w:t>[</w:t>
+                  </w:r>
+                </w:p>
+                <w:p>
+                  <w:pPr>
+                    <w:jc w:val="left"/>
+                  </w:pPr>
+                  <w:r>
+                    <w:t xml:space="preserve">  {</w:t>
+                  </w:r>
+                </w:p>
+                <w:p>
+                  <w:pPr>
+                    <w:jc w:val="left"/>
+                  </w:pPr>
+                  <w:r>
+                    <w:t xml:space="preserve">    "name": "T1",</w:t>
+                  </w:r>
+                </w:p>
+                <w:p>
+                  <w:pPr>
+                    <w:jc w:val="left"/>
+                  </w:pPr>
+                  <w:r>
+                    <w:t xml:space="preserve">    "data": [ 1, 2, </w:t>
+                  </w:r>
+                  <w:proofErr w:type="gramStart"/>
+                  <w:r>
+                    <w:t>4 ]</w:t>
+                  </w:r>
+                  <w:proofErr w:type="gramEnd"/>
+                </w:p>
+                <w:p>
+                  <w:pPr>
+                    <w:jc w:val="left"/>
+                  </w:pPr>
+                  <w:r>
+                    <w:t xml:space="preserve">  },</w:t>
+                  </w:r>
+                </w:p>
+                <w:p>
+                  <w:pPr>
+                    <w:jc w:val="left"/>
+                  </w:pPr>
+                  <w:r>
+                    <w:t xml:space="preserve">  {</w:t>
+                  </w:r>
+                </w:p>
+                <w:p>
+                  <w:pPr>
+                    <w:jc w:val="left"/>
+                  </w:pPr>
+                  <w:r>
+                    <w:t xml:space="preserve">    "name": "T2",</w:t>
+                  </w:r>
+                </w:p>
+                <w:p>
+                  <w:pPr>
+                    <w:jc w:val="left"/>
+                  </w:pPr>
+                  <w:r>
+                    <w:t xml:space="preserve">    "data": [ 2, 3, </w:t>
+                  </w:r>
+                  <w:proofErr w:type="gramStart"/>
+                  <w:r>
+                    <w:t>4 ]</w:t>
+                  </w:r>
+                  <w:proofErr w:type="gramEnd"/>
+                </w:p>
+                <w:p>
+                  <w:pPr>
+                    <w:jc w:val="left"/>
+                  </w:pPr>
+                  <w:r>
+                    <w:t xml:space="preserve">  },</w:t>
+                  </w:r>
+                </w:p>
+                <w:p>
+                  <w:pPr>
+                    <w:jc w:val="left"/>
+                  </w:pPr>
+                  <w:r>
+                    <w:t xml:space="preserve">  {</w:t>
+                  </w:r>
+                </w:p>
+                <w:p>
+                  <w:pPr>
+                    <w:jc w:val="left"/>
+                  </w:pPr>
+                  <w:r>
+                    <w:t xml:space="preserve">    "name": "T3",</w:t>
+                  </w:r>
+                </w:p>
+                <w:p>
+                  <w:pPr>
+                    <w:jc w:val="left"/>
+                  </w:pPr>
+                  <w:r>
+                    <w:t xml:space="preserve">    "data": [ 4, 5, </w:t>
+                  </w:r>
+                  <w:proofErr w:type="gramStart"/>
+                  <w:r>
+                    <w:t>7 ]</w:t>
+                  </w:r>
+                  <w:proofErr w:type="gramEnd"/>
+                </w:p>
+                <w:p>
+                  <w:pPr>
+                    <w:jc w:val="left"/>
+                  </w:pPr>
+                  <w:r>
+                    <w:t xml:space="preserve">  },</w:t>
+                  </w:r>
+                </w:p>
+                <w:p>
+                  <w:pPr>
+                    <w:jc w:val="left"/>
+                  </w:pPr>
+                  <w:r>
+                    <w:t xml:space="preserve">  {</w:t>
+                  </w:r>
+                </w:p>
+                <w:p>
+                  <w:pPr>
+                    <w:jc w:val="left"/>
+                  </w:pPr>
+                  <w:r>
+                    <w:t xml:space="preserve">    "name": "T4",</w:t>
+                  </w:r>
+                </w:p>
+                <w:p>
+                  <w:pPr>
+                    <w:jc w:val="left"/>
+                  </w:pPr>
+                  <w:r>
+                    <w:t xml:space="preserve">    "data": [ 5, 8, </w:t>
+                  </w:r>
+                  <w:proofErr w:type="gramStart"/>
+                  <w:r>
+                    <w:t>9 ]</w:t>
+                  </w:r>
+                  <w:proofErr w:type="gramEnd"/>
+                </w:p>
+                <w:p>
+                  <w:pPr>
+                    <w:jc w:val="left"/>
+                  </w:pPr>
+                  <w:r>
+                    <w:t xml:space="preserve">  }</w:t>
+                  </w:r>
+                </w:p>
+                <w:p>
+                  <w:pPr>
+                    <w:jc w:val="left"/>
+                  </w:pPr>
+                  <w:r>
+                    <w:t>]</w:t>
+                  </w:r>
+                </w:p>
+              </w:txbxContent>
+            </v:textbox>
+            <w10:anchorlock/>
+          </v:shape>
+        </w:pict>
+      </w:r>
+    </w:p>
+    <w:p>
+      <w:pPr>
+        <w:rPr>
+          <w:noProof/>
+        </w:rPr>
+      </w:pPr>
+    </w:p>
+    <w:p>
+      <w:pPr>
+        <w:pStyle w:val="Caption"/>
+      </w:pPr>
+      <w:r>
+        <w:t>Dataset 2</w:t>
+      </w:r>
+      <w:r>
+        <w:t>: Sample subsequence</w:t>
       </w:r>
     </w:p>
     <w:p>
@@ -938,17 +1522,2550 @@
     </w:p>
     <w:p>
       <w:pPr>
+        <w:pStyle w:val="Heading2"/>
+      </w:pPr>
+      <w:r>
+        <w:t>FetchHTMConfig method</w:t>
+      </w:r>
+    </w:p>
+    <w:p>
+      <w:pPr>
+        <w:ind w:left="284" w:firstLine="283"/>
         <w:jc w:val="both"/>
+      </w:pPr>
+    </w:p>
+    <w:p>
+      <w:pPr>
+        <w:ind w:left="284" w:firstLine="283"/>
+        <w:jc w:val="both"/>
+      </w:pPr>
+      <w:r>
+        <w:t xml:space="preserve">Here we save the </w:t>
+      </w:r>
+      <w:proofErr w:type="spellStart"/>
+      <w:r>
+        <w:t>HTMConfig</w:t>
+      </w:r>
+      <w:proofErr w:type="spellEnd"/>
+      <w:r>
+        <w:t xml:space="preserve"> which is used for Hierarchical Temporal Memory to Connections</w:t>
+      </w:r>
+      <w:r>
+        <w:t>.</w:t>
+      </w:r>
+    </w:p>
+    <w:p>
+      <w:pPr>
         <w:rPr>
           <w:noProof/>
         </w:rPr>
       </w:pPr>
-      <w:r>
+    </w:p>
+    <w:p>
+      <w:pPr>
         <w:rPr>
           <w:noProof/>
         </w:rPr>
-        <w:pict w14:anchorId="4BB89DC3">
-          <v:shape id="Picture 1" o:spid="_x0000_i1030" type="#_x0000_t75" style="width:243pt;height:92.4pt;visibility:visible;mso-wrap-style:square">
+      </w:pPr>
+    </w:p>
+    <w:p/>
+    <w:p>
+      <w:r>
+        <w:pict w14:anchorId="3EED8169">
+          <v:shape id="_x0000_s2062" type="#_x0000_t202" style="width:241.4pt;height:30.95pt;visibility:visible;mso-height-percent:200;mso-left-percent:-10001;mso-top-percent:-10001;mso-wrap-distance-left:9pt;mso-wrap-distance-top:3.6pt;mso-wrap-distance-right:9pt;mso-wrap-distance-bottom:3.6pt;mso-position-horizontal:absolute;mso-position-horizontal-relative:char;mso-position-vertical:absolute;mso-position-vertical-relative:line;mso-height-percent:200;mso-left-percent:-10001;mso-top-percent:-10001;mso-width-relative:margin;mso-height-relative:margin;v-text-anchor:top" filled="f">
+            <v:textbox style="mso-next-textbox:#_x0000_s2062;mso-fit-shape-to-text:t">
+              <w:txbxContent>
+                <w:p>
+                  <w:pPr>
+                    <w:jc w:val="left"/>
+                  </w:pPr>
+                  <w:r>
+                    <w:t>/// &lt;summary&gt;</w:t>
+                  </w:r>
+                </w:p>
+                <w:p>
+                  <w:pPr>
+                    <w:jc w:val="left"/>
+                  </w:pPr>
+                  <w:r>
+                    <w:t>/// HTM Config for creating Connections</w:t>
+                  </w:r>
+                </w:p>
+                <w:p>
+                  <w:pPr>
+                    <w:jc w:val="left"/>
+                  </w:pPr>
+                  <w:r>
+                    <w:t>/// &lt;/summary&gt;</w:t>
+                  </w:r>
+                </w:p>
+                <w:p>
+                  <w:pPr>
+                    <w:jc w:val="left"/>
+                  </w:pPr>
+                  <w:r>
+                    <w:t>/// &lt;param name="</w:t>
+                  </w:r>
+                  <w:proofErr w:type="spellStart"/>
+                  <w:r>
+                    <w:t>inputBits</w:t>
+                  </w:r>
+                  <w:proofErr w:type="spellEnd"/>
+                  <w:r>
+                    <w:t>"&gt;input bits&lt;/param&gt;</w:t>
+                  </w:r>
+                </w:p>
+                <w:p>
+                  <w:pPr>
+                    <w:jc w:val="left"/>
+                  </w:pPr>
+                  <w:r>
+                    <w:t>/// &lt;param name="</w:t>
+                  </w:r>
+                  <w:proofErr w:type="spellStart"/>
+                  <w:r>
+                    <w:t>numColumns</w:t>
+                  </w:r>
+                  <w:proofErr w:type="spellEnd"/>
+                  <w:r>
+                    <w:t>"&gt;number of columns&lt;/param&gt;</w:t>
+                  </w:r>
+                </w:p>
+                <w:p>
+                  <w:pPr>
+                    <w:jc w:val="left"/>
+                  </w:pPr>
+                  <w:r>
+                    <w:t xml:space="preserve">/// &lt;returns&gt;Object of </w:t>
+                  </w:r>
+                  <w:proofErr w:type="spellStart"/>
+                  <w:r>
+                    <w:t>HTMConfig</w:t>
+                  </w:r>
+                  <w:proofErr w:type="spellEnd"/>
+                  <w:r>
+                    <w:t>&lt;/returns&gt;</w:t>
+                  </w:r>
+                </w:p>
+                <w:p>
+                  <w:pPr>
+                    <w:jc w:val="left"/>
+                  </w:pPr>
+                  <w:r>
+                    <w:t xml:space="preserve">public static </w:t>
+                  </w:r>
+                  <w:proofErr w:type="spellStart"/>
+                  <w:r>
+                    <w:t>HtmConfig</w:t>
+                  </w:r>
+                  <w:proofErr w:type="spellEnd"/>
+                  <w:r>
+                    <w:t xml:space="preserve"> </w:t>
+                  </w:r>
+                  <w:proofErr w:type="spellStart"/>
+                  <w:proofErr w:type="gramStart"/>
+                  <w:r>
+                    <w:t>FetchHTMConfig</w:t>
+                  </w:r>
+                  <w:proofErr w:type="spellEnd"/>
+                  <w:r>
+                    <w:t>(</w:t>
+                  </w:r>
+                  <w:proofErr w:type="gramEnd"/>
+                  <w:r>
+                    <w:t xml:space="preserve">int </w:t>
+                  </w:r>
+                  <w:proofErr w:type="spellStart"/>
+                  <w:r>
+                    <w:t>inputBits</w:t>
+                  </w:r>
+                  <w:proofErr w:type="spellEnd"/>
+                  <w:r>
+                    <w:t xml:space="preserve">, int </w:t>
+                  </w:r>
+                  <w:proofErr w:type="spellStart"/>
+                  <w:r>
+                    <w:t>numColumns</w:t>
+                  </w:r>
+                  <w:proofErr w:type="spellEnd"/>
+                  <w:r>
+                    <w:t>)</w:t>
+                  </w:r>
+                </w:p>
+                <w:p>
+                  <w:pPr>
+                    <w:jc w:val="left"/>
+                  </w:pPr>
+                  <w:r>
+                    <w:t>{</w:t>
+                  </w:r>
+                </w:p>
+                <w:p>
+                  <w:pPr>
+                    <w:jc w:val="left"/>
+                  </w:pPr>
+                  <w:r>
+                    <w:t xml:space="preserve">    </w:t>
+                  </w:r>
+                  <w:proofErr w:type="spellStart"/>
+                  <w:r>
+                    <w:t>HtmConfig</w:t>
+                  </w:r>
+                  <w:proofErr w:type="spellEnd"/>
+                  <w:r>
+                    <w:t xml:space="preserve"> </w:t>
+                  </w:r>
+                  <w:proofErr w:type="spellStart"/>
+                  <w:r>
+                    <w:t>cfg</w:t>
+                  </w:r>
+                  <w:proofErr w:type="spellEnd"/>
+                  <w:r>
+                    <w:t xml:space="preserve"> = new </w:t>
+                  </w:r>
+                  <w:proofErr w:type="spellStart"/>
+                  <w:proofErr w:type="gramStart"/>
+                  <w:r>
+                    <w:t>HtmConfig</w:t>
+                  </w:r>
+                  <w:proofErr w:type="spellEnd"/>
+                  <w:r>
+                    <w:t>(</w:t>
+                  </w:r>
+                  <w:proofErr w:type="gramEnd"/>
+                  <w:r>
+                    <w:t xml:space="preserve">new int[] { </w:t>
+                  </w:r>
+                  <w:proofErr w:type="spellStart"/>
+                  <w:r>
+                    <w:t>inputBits</w:t>
+                  </w:r>
+                  <w:proofErr w:type="spellEnd"/>
+                  <w:r>
+                    <w:t xml:space="preserve"> }, new int[] { </w:t>
+                  </w:r>
+                  <w:proofErr w:type="spellStart"/>
+                  <w:r>
+                    <w:t>numColumns</w:t>
+                  </w:r>
+                  <w:proofErr w:type="spellEnd"/>
+                  <w:r>
+                    <w:t xml:space="preserve"> })</w:t>
+                  </w:r>
+                </w:p>
+                <w:p>
+                  <w:pPr>
+                    <w:jc w:val="left"/>
+                  </w:pPr>
+                  <w:r>
+                    <w:t xml:space="preserve">    {</w:t>
+                  </w:r>
+                </w:p>
+                <w:p>
+                  <w:pPr>
+                    <w:jc w:val="left"/>
+                  </w:pPr>
+                  <w:r>
+                    <w:t xml:space="preserve">        Random = new </w:t>
+                  </w:r>
+                  <w:proofErr w:type="spellStart"/>
+                  <w:proofErr w:type="gramStart"/>
+                  <w:r>
+                    <w:t>ThreadSafeRandom</w:t>
+                  </w:r>
+                  <w:proofErr w:type="spellEnd"/>
+                  <w:r>
+                    <w:t>(</w:t>
+                  </w:r>
+                  <w:proofErr w:type="gramEnd"/>
+                  <w:r>
+                    <w:t>42),</w:t>
+                  </w:r>
+                </w:p>
+                <w:p>
+                  <w:pPr>
+                    <w:jc w:val="left"/>
+                  </w:pPr>
+                </w:p>
+                <w:p>
+                  <w:pPr>
+                    <w:jc w:val="left"/>
+                  </w:pPr>
+                  <w:r>
+                    <w:t xml:space="preserve">        </w:t>
+                  </w:r>
+                  <w:proofErr w:type="spellStart"/>
+                  <w:r>
+                    <w:t>CellsPerColumn</w:t>
+                  </w:r>
+                  <w:proofErr w:type="spellEnd"/>
+                  <w:r>
+                    <w:t xml:space="preserve"> = 25,</w:t>
+                  </w:r>
+                </w:p>
+                <w:p>
+                  <w:pPr>
+                    <w:jc w:val="left"/>
+                  </w:pPr>
+                  <w:r>
+                    <w:t xml:space="preserve">        </w:t>
+                  </w:r>
+                  <w:proofErr w:type="spellStart"/>
+                  <w:r>
+                    <w:t>GlobalInhibition</w:t>
+                  </w:r>
+                  <w:proofErr w:type="spellEnd"/>
+                  <w:r>
+                    <w:t xml:space="preserve"> = true,</w:t>
+                  </w:r>
+                </w:p>
+                <w:p>
+                  <w:pPr>
+                    <w:jc w:val="left"/>
+                  </w:pPr>
+                  <w:r>
+                    <w:t xml:space="preserve">        </w:t>
+                  </w:r>
+                  <w:proofErr w:type="spellStart"/>
+                  <w:r>
+                    <w:t>LocalAreaDensity</w:t>
+                  </w:r>
+                  <w:proofErr w:type="spellEnd"/>
+                  <w:r>
+                    <w:t xml:space="preserve"> = -1,</w:t>
+                  </w:r>
+                </w:p>
+                <w:p>
+                  <w:pPr>
+                    <w:jc w:val="left"/>
+                  </w:pPr>
+                  <w:r>
+                    <w:t xml:space="preserve">        </w:t>
+                  </w:r>
+                  <w:proofErr w:type="spellStart"/>
+                  <w:r>
+                    <w:t>NumActiveColumnsPerInhArea</w:t>
+                  </w:r>
+                  <w:proofErr w:type="spellEnd"/>
+                  <w:r>
+                    <w:t xml:space="preserve"> = 0.02 * </w:t>
+                  </w:r>
+                  <w:proofErr w:type="spellStart"/>
+                  <w:r>
+                    <w:t>numColumns</w:t>
+                  </w:r>
+                  <w:proofErr w:type="spellEnd"/>
+                  <w:r>
+                    <w:t>,</w:t>
+                  </w:r>
+                </w:p>
+                <w:p>
+                  <w:pPr>
+                    <w:jc w:val="left"/>
+                  </w:pPr>
+                  <w:r>
+                    <w:t xml:space="preserve">        </w:t>
+                  </w:r>
+                  <w:proofErr w:type="spellStart"/>
+                  <w:r>
+                    <w:t>PotentialRadius</w:t>
+                  </w:r>
+                  <w:proofErr w:type="spellEnd"/>
+                  <w:r>
+                    <w:t xml:space="preserve"> = (int</w:t>
+                  </w:r>
+                  <w:proofErr w:type="gramStart"/>
+                  <w:r>
+                    <w:t>)(</w:t>
+                  </w:r>
+                  <w:proofErr w:type="gramEnd"/>
+                  <w:r>
+                    <w:t xml:space="preserve">0.15 * </w:t>
+                  </w:r>
+                  <w:proofErr w:type="spellStart"/>
+                  <w:r>
+                    <w:t>inputBits</w:t>
+                  </w:r>
+                  <w:proofErr w:type="spellEnd"/>
+                  <w:r>
+                    <w:t>),</w:t>
+                  </w:r>
+                </w:p>
+                <w:p>
+                  <w:pPr>
+                    <w:jc w:val="left"/>
+                  </w:pPr>
+                  <w:r>
+                    <w:t xml:space="preserve">        </w:t>
+                  </w:r>
+                  <w:proofErr w:type="spellStart"/>
+                  <w:r>
+                    <w:t>MaxBoost</w:t>
+                  </w:r>
+                  <w:proofErr w:type="spellEnd"/>
+                  <w:r>
+                    <w:t xml:space="preserve"> = 10.0,</w:t>
+                  </w:r>
+                </w:p>
+                <w:p>
+                  <w:pPr>
+                    <w:jc w:val="left"/>
+                  </w:pPr>
+                  <w:r>
+                    <w:t xml:space="preserve">        </w:t>
+                  </w:r>
+                  <w:proofErr w:type="spellStart"/>
+                  <w:r>
+                    <w:t>DutyCyclePeriod</w:t>
+                  </w:r>
+                  <w:proofErr w:type="spellEnd"/>
+                  <w:r>
+                    <w:t xml:space="preserve"> = 25,</w:t>
+                  </w:r>
+                </w:p>
+                <w:p>
+                  <w:pPr>
+                    <w:jc w:val="left"/>
+                  </w:pPr>
+                  <w:r>
+                    <w:t xml:space="preserve">        </w:t>
+                  </w:r>
+                  <w:proofErr w:type="spellStart"/>
+                  <w:r>
+                    <w:t>MinPctOverlapDutyCycles</w:t>
+                  </w:r>
+                  <w:proofErr w:type="spellEnd"/>
+                  <w:r>
+                    <w:t xml:space="preserve"> = 0.75,</w:t>
+                  </w:r>
+                </w:p>
+                <w:p>
+                  <w:pPr>
+                    <w:jc w:val="left"/>
+                  </w:pPr>
+                  <w:r>
+                    <w:t xml:space="preserve">        </w:t>
+                  </w:r>
+                  <w:proofErr w:type="spellStart"/>
+                  <w:r>
+                    <w:t>MaxSynapsesPerSegment</w:t>
+                  </w:r>
+                  <w:proofErr w:type="spellEnd"/>
+                  <w:r>
+                    <w:t xml:space="preserve"> = (int</w:t>
+                  </w:r>
+                  <w:proofErr w:type="gramStart"/>
+                  <w:r>
+                    <w:t>)(</w:t>
+                  </w:r>
+                  <w:proofErr w:type="gramEnd"/>
+                  <w:r>
+                    <w:t xml:space="preserve">0.02 * </w:t>
+                  </w:r>
+                  <w:proofErr w:type="spellStart"/>
+                  <w:r>
+                    <w:t>numColumns</w:t>
+                  </w:r>
+                  <w:proofErr w:type="spellEnd"/>
+                  <w:r>
+                    <w:t>),</w:t>
+                  </w:r>
+                </w:p>
+                <w:p>
+                  <w:pPr>
+                    <w:jc w:val="left"/>
+                  </w:pPr>
+                </w:p>
+              </w:txbxContent>
+            </v:textbox>
+            <w10:anchorlock/>
+          </v:shape>
+        </w:pict>
+      </w:r>
+    </w:p>
+    <w:p>
+      <w:pPr>
+        <w:rPr>
+          <w:noProof/>
+        </w:rPr>
+      </w:pPr>
+      <w:r>
+        <w:pict w14:anchorId="5398F00E">
+          <v:shape id="_x0000_s2056" type="#_x0000_t202" style="width:241.4pt;height:30.95pt;visibility:visible;mso-height-percent:200;mso-left-percent:-10001;mso-top-percent:-10001;mso-wrap-distance-left:9pt;mso-wrap-distance-top:3.6pt;mso-wrap-distance-right:9pt;mso-wrap-distance-bottom:3.6pt;mso-position-horizontal:absolute;mso-position-horizontal-relative:char;mso-position-vertical:absolute;mso-position-vertical-relative:line;mso-height-percent:200;mso-left-percent:-10001;mso-top-percent:-10001;mso-width-relative:margin;mso-height-relative:margin;v-text-anchor:top" filled="f">
+            <v:textbox style="mso-next-textbox:#_x0000_s2056;mso-fit-shape-to-text:t">
+              <w:txbxContent>
+                <w:p>
+                  <w:pPr>
+                    <w:jc w:val="left"/>
+                  </w:pPr>
+                  <w:r>
+                    <w:t xml:space="preserve">        </w:t>
+                  </w:r>
+                </w:p>
+                <w:p>
+                  <w:pPr>
+                    <w:jc w:val="left"/>
+                  </w:pPr>
+                  <w:r>
+                    <w:t xml:space="preserve">        </w:t>
+                  </w:r>
+                  <w:proofErr w:type="spellStart"/>
+                  <w:r>
+                    <w:t>ActivationThreshold</w:t>
+                  </w:r>
+                  <w:proofErr w:type="spellEnd"/>
+                  <w:r>
+                    <w:t xml:space="preserve"> = 15,</w:t>
+                  </w:r>
+                </w:p>
+                <w:p>
+                  <w:pPr>
+                    <w:jc w:val="left"/>
+                  </w:pPr>
+                  <w:r>
+                    <w:t xml:space="preserve">        </w:t>
+                  </w:r>
+                  <w:proofErr w:type="spellStart"/>
+                  <w:r>
+                    <w:t>ConnectedPermanence</w:t>
+                  </w:r>
+                  <w:proofErr w:type="spellEnd"/>
+                  <w:r>
+                    <w:t xml:space="preserve"> = </w:t>
+                  </w:r>
+                  <w:proofErr w:type="gramStart"/>
+                  <w:r>
+                    <w:t>0.5,e.</w:t>
+                  </w:r>
+                  <w:proofErr w:type="gramEnd"/>
+                </w:p>
+                <w:p>
+                  <w:pPr>
+                    <w:jc w:val="left"/>
+                  </w:pPr>
+                  <w:r>
+                    <w:t xml:space="preserve">        </w:t>
+                  </w:r>
+                  <w:proofErr w:type="spellStart"/>
+                  <w:r>
+                    <w:t>PermanenceDecrement</w:t>
+                  </w:r>
+                  <w:proofErr w:type="spellEnd"/>
+                  <w:r>
+                    <w:t xml:space="preserve"> = 0.25,</w:t>
+                  </w:r>
+                </w:p>
+                <w:p>
+                  <w:pPr>
+                    <w:jc w:val="left"/>
+                  </w:pPr>
+                  <w:r>
+                    <w:t xml:space="preserve">        </w:t>
+                  </w:r>
+                  <w:proofErr w:type="spellStart"/>
+                  <w:r>
+                    <w:t>PermanenceIncrement</w:t>
+                  </w:r>
+                  <w:proofErr w:type="spellEnd"/>
+                  <w:r>
+                    <w:t xml:space="preserve"> = 0.15,</w:t>
+                  </w:r>
+                </w:p>
+                <w:p>
+                  <w:pPr>
+                    <w:jc w:val="left"/>
+                  </w:pPr>
+                  <w:r>
+                    <w:t xml:space="preserve">        </w:t>
+                  </w:r>
+                  <w:proofErr w:type="spellStart"/>
+                  <w:r>
+                    <w:t>PredictedSegmentDecrement</w:t>
+                  </w:r>
+                  <w:proofErr w:type="spellEnd"/>
+                  <w:r>
+                    <w:t xml:space="preserve"> = 0.1,</w:t>
+                  </w:r>
+                </w:p>
+                <w:p>
+                  <w:pPr>
+                    <w:jc w:val="left"/>
+                  </w:pPr>
+                  <w:r>
+                    <w:t xml:space="preserve">    };</w:t>
+                  </w:r>
+                </w:p>
+                <w:p>
+                  <w:pPr>
+                    <w:jc w:val="left"/>
+                  </w:pPr>
+                </w:p>
+                <w:p>
+                  <w:pPr>
+                    <w:jc w:val="left"/>
+                  </w:pPr>
+                  <w:r>
+                    <w:t xml:space="preserve">    return </w:t>
+                  </w:r>
+                  <w:proofErr w:type="spellStart"/>
+                  <w:proofErr w:type="gramStart"/>
+                  <w:r>
+                    <w:t>cfg</w:t>
+                  </w:r>
+                  <w:proofErr w:type="spellEnd"/>
+                  <w:r>
+                    <w:t>;</w:t>
+                  </w:r>
+                  <w:proofErr w:type="gramEnd"/>
+                </w:p>
+                <w:p>
+                  <w:pPr>
+                    <w:jc w:val="left"/>
+                  </w:pPr>
+                  <w:r>
+                    <w:t>}</w:t>
+                  </w:r>
+                </w:p>
+              </w:txbxContent>
+            </v:textbox>
+            <w10:anchorlock/>
+          </v:shape>
+        </w:pict>
+      </w:r>
+    </w:p>
+    <w:p>
+      <w:pPr>
+        <w:rPr>
+          <w:noProof/>
+        </w:rPr>
+      </w:pPr>
+    </w:p>
+    <w:p>
+      <w:pPr>
+        <w:pStyle w:val="Caption"/>
+      </w:pPr>
+      <w:r>
+        <w:t xml:space="preserve">Source code </w:t>
+      </w:r>
+      <w:r>
+        <w:t>2</w:t>
+      </w:r>
+      <w:r>
+        <w:t xml:space="preserve">: </w:t>
+      </w:r>
+      <w:proofErr w:type="spellStart"/>
+      <w:r>
+        <w:t>FetchHTMConfig</w:t>
+      </w:r>
+      <w:proofErr w:type="spellEnd"/>
+      <w:r>
+        <w:t xml:space="preserve"> Method</w:t>
+      </w:r>
+    </w:p>
+    <w:p/>
+    <w:p>
+      <w:pPr>
+        <w:ind w:left="284" w:firstLine="283"/>
+        <w:jc w:val="both"/>
+      </w:pPr>
+      <w:r>
+        <w:t xml:space="preserve">Through this provision, multiple configs can be </w:t>
+      </w:r>
+      <w:proofErr w:type="gramStart"/>
+      <w:r>
+        <w:t>created</w:t>
+      </w:r>
+      <w:proofErr w:type="gramEnd"/>
+      <w:r>
+        <w:t xml:space="preserve"> and different models can be trained. This gives some space to scale up the experiment.</w:t>
+      </w:r>
+    </w:p>
+    <w:p>
+      <w:pPr>
+        <w:pStyle w:val="Heading2"/>
+      </w:pPr>
+      <w:r>
+        <w:t>G</w:t>
+      </w:r>
+      <w:r>
+        <w:t>etEncoder Method</w:t>
+      </w:r>
+    </w:p>
+    <w:p>
+      <w:pPr>
+        <w:ind w:left="284" w:firstLine="283"/>
+        <w:jc w:val="both"/>
+      </w:pPr>
+      <w:r>
+        <w:t xml:space="preserve">We have used </w:t>
+      </w:r>
+      <w:proofErr w:type="spellStart"/>
+      <w:r>
+        <w:t>ScalarEncoder</w:t>
+      </w:r>
+      <w:proofErr w:type="spellEnd"/>
+      <w:r>
+        <w:t xml:space="preserve"> [1]</w:t>
+      </w:r>
+      <w:r>
+        <w:t xml:space="preserve"> since we are encoding all numeric value only.</w:t>
+      </w:r>
+    </w:p>
+    <w:p>
+      <w:pPr>
+        <w:ind w:left="284" w:firstLine="283"/>
+        <w:jc w:val="both"/>
+      </w:pPr>
+    </w:p>
+    <w:p>
+      <w:pPr>
+        <w:rPr>
+          <w:noProof/>
+        </w:rPr>
+      </w:pPr>
+    </w:p>
+    <w:p>
+      <w:pPr>
+        <w:rPr>
+          <w:noProof/>
+        </w:rPr>
+      </w:pPr>
+      <w:r>
+        <w:pict w14:anchorId="37C5B6ED">
+          <v:shape id="_x0000_s2055" type="#_x0000_t202" style="width:241.4pt;height:30.95pt;visibility:visible;mso-height-percent:200;mso-left-percent:-10001;mso-top-percent:-10001;mso-wrap-distance-left:9pt;mso-wrap-distance-top:3.6pt;mso-wrap-distance-right:9pt;mso-wrap-distance-bottom:3.6pt;mso-position-horizontal:absolute;mso-position-horizontal-relative:char;mso-position-vertical:absolute;mso-position-vertical-relative:line;mso-height-percent:200;mso-left-percent:-10001;mso-top-percent:-10001;mso-width-relative:margin;mso-height-relative:margin;v-text-anchor:top" filled="f">
+            <v:textbox style="mso-next-textbox:#_x0000_s2055;mso-fit-shape-to-text:t">
+              <w:txbxContent>
+                <w:p>
+                  <w:pPr>
+                    <w:jc w:val="left"/>
+                  </w:pPr>
+                  <w:r>
+                    <w:t>/// &lt;summary&gt;</w:t>
+                  </w:r>
+                </w:p>
+                <w:p>
+                  <w:pPr>
+                    <w:jc w:val="left"/>
+                  </w:pPr>
+                  <w:r>
+                    <w:t>/// Get the encoder with settings</w:t>
+                  </w:r>
+                </w:p>
+                <w:p>
+                  <w:pPr>
+                    <w:jc w:val="left"/>
+                  </w:pPr>
+                  <w:r>
+                    <w:t>/// &lt;/summary&gt;</w:t>
+                  </w:r>
+                </w:p>
+                <w:p>
+                  <w:pPr>
+                    <w:jc w:val="left"/>
+                  </w:pPr>
+                  <w:r>
+                    <w:t>/// &lt;param name="</w:t>
+                  </w:r>
+                  <w:proofErr w:type="spellStart"/>
+                  <w:r>
+                    <w:t>inputBits</w:t>
+                  </w:r>
+                  <w:proofErr w:type="spellEnd"/>
+                  <w:r>
+                    <w:t>"&gt;input bits&lt;/param&gt;</w:t>
+                  </w:r>
+                </w:p>
+                <w:p>
+                  <w:pPr>
+                    <w:jc w:val="left"/>
+                  </w:pPr>
+                  <w:r>
+                    <w:t xml:space="preserve">/// &lt;returns&gt;Object of </w:t>
+                  </w:r>
+                  <w:proofErr w:type="spellStart"/>
+                  <w:r>
+                    <w:t>EncoderBase</w:t>
+                  </w:r>
+                  <w:proofErr w:type="spellEnd"/>
+                  <w:r>
+                    <w:t>&lt;/returns&gt;</w:t>
+                  </w:r>
+                </w:p>
+                <w:p>
+                  <w:pPr>
+                    <w:jc w:val="left"/>
+                  </w:pPr>
+                  <w:r>
+                    <w:t xml:space="preserve">public static </w:t>
+                  </w:r>
+                  <w:proofErr w:type="spellStart"/>
+                  <w:r>
+                    <w:t>EncoderBase</w:t>
+                  </w:r>
+                  <w:proofErr w:type="spellEnd"/>
+                  <w:r>
+                    <w:t xml:space="preserve"> </w:t>
+                  </w:r>
+                  <w:proofErr w:type="spellStart"/>
+                  <w:proofErr w:type="gramStart"/>
+                  <w:r>
+                    <w:t>GetEncoder</w:t>
+                  </w:r>
+                  <w:proofErr w:type="spellEnd"/>
+                  <w:r>
+                    <w:t>(</w:t>
+                  </w:r>
+                  <w:proofErr w:type="gramEnd"/>
+                  <w:r>
+                    <w:t xml:space="preserve">int </w:t>
+                  </w:r>
+                  <w:proofErr w:type="spellStart"/>
+                  <w:r>
+                    <w:t>inputBits</w:t>
+                  </w:r>
+                  <w:proofErr w:type="spellEnd"/>
+                  <w:r>
+                    <w:t>)</w:t>
+                  </w:r>
+                </w:p>
+                <w:p>
+                  <w:pPr>
+                    <w:jc w:val="left"/>
+                  </w:pPr>
+                  <w:r>
+                    <w:t>{</w:t>
+                  </w:r>
+                </w:p>
+                <w:p>
+                  <w:pPr>
+                    <w:jc w:val="left"/>
+                  </w:pPr>
+                  <w:r>
+                    <w:t xml:space="preserve">        double max = </w:t>
+                  </w:r>
+                  <w:proofErr w:type="gramStart"/>
+                  <w:r>
+                    <w:t>20;</w:t>
+                  </w:r>
+                  <w:proofErr w:type="gramEnd"/>
+                </w:p>
+                <w:p>
+                  <w:pPr>
+                    <w:jc w:val="left"/>
+                  </w:pPr>
+                </w:p>
+                <w:p>
+                  <w:pPr>
+                    <w:jc w:val="left"/>
+                  </w:pPr>
+                  <w:r>
+                    <w:t xml:space="preserve">        Dictionary&lt;string, object&gt; settings = new Dictionary&lt;string, object</w:t>
+                  </w:r>
+                  <w:proofErr w:type="gramStart"/>
+                  <w:r>
+                    <w:t>&gt;(</w:t>
+                  </w:r>
+                  <w:proofErr w:type="gramEnd"/>
+                  <w:r>
+                    <w:t>)</w:t>
+                  </w:r>
+                </w:p>
+                <w:p>
+                  <w:pPr>
+                    <w:jc w:val="left"/>
+                  </w:pPr>
+                  <w:r>
+                    <w:t xml:space="preserve">        {</w:t>
+                  </w:r>
+                </w:p>
+                <w:p>
+                  <w:pPr>
+                    <w:jc w:val="left"/>
+                  </w:pPr>
+                  <w:r>
+                    <w:t xml:space="preserve">        </w:t>
+                  </w:r>
+                  <w:proofErr w:type="gramStart"/>
+                  <w:r>
+                    <w:t>{ "</w:t>
+                  </w:r>
+                  <w:proofErr w:type="gramEnd"/>
+                  <w:r>
+                    <w:t>W", 15},</w:t>
+                  </w:r>
+                </w:p>
+                <w:p>
+                  <w:pPr>
+                    <w:jc w:val="left"/>
+                  </w:pPr>
+                  <w:r>
+                    <w:t xml:space="preserve">        </w:t>
+                  </w:r>
+                  <w:proofErr w:type="gramStart"/>
+                  <w:r>
+                    <w:t>{ "</w:t>
+                  </w:r>
+                  <w:proofErr w:type="gramEnd"/>
+                  <w:r>
+                    <w:t xml:space="preserve">N", </w:t>
+                  </w:r>
+                  <w:proofErr w:type="spellStart"/>
+                  <w:r>
+                    <w:t>inputBits</w:t>
+                  </w:r>
+                  <w:proofErr w:type="spellEnd"/>
+                  <w:r>
+                    <w:t>},</w:t>
+                  </w:r>
+                </w:p>
+                <w:p>
+                  <w:pPr>
+                    <w:jc w:val="left"/>
+                  </w:pPr>
+                  <w:r>
+                    <w:t xml:space="preserve">        </w:t>
+                  </w:r>
+                  <w:proofErr w:type="gramStart"/>
+                  <w:r>
+                    <w:t>{ "</w:t>
+                  </w:r>
+                  <w:proofErr w:type="gramEnd"/>
+                  <w:r>
+                    <w:t>Radius", -1.0},</w:t>
+                  </w:r>
+                </w:p>
+                <w:p>
+                  <w:pPr>
+                    <w:jc w:val="left"/>
+                  </w:pPr>
+                  <w:r>
+                    <w:t xml:space="preserve">        </w:t>
+                  </w:r>
+                  <w:proofErr w:type="gramStart"/>
+                  <w:r>
+                    <w:t>{ "</w:t>
+                  </w:r>
+                  <w:proofErr w:type="spellStart"/>
+                  <w:proofErr w:type="gramEnd"/>
+                  <w:r>
+                    <w:t>MinVal</w:t>
+                  </w:r>
+                  <w:proofErr w:type="spellEnd"/>
+                  <w:r>
+                    <w:t>", 0.0},</w:t>
+                  </w:r>
+                </w:p>
+                <w:p>
+                  <w:pPr>
+                    <w:jc w:val="left"/>
+                  </w:pPr>
+                  <w:r>
+                    <w:t xml:space="preserve">        </w:t>
+                  </w:r>
+                  <w:proofErr w:type="gramStart"/>
+                  <w:r>
+                    <w:t>{ "</w:t>
+                  </w:r>
+                  <w:proofErr w:type="gramEnd"/>
+                  <w:r>
+                    <w:t>Periodic", false},</w:t>
+                  </w:r>
+                </w:p>
+                <w:p>
+                  <w:pPr>
+                    <w:jc w:val="left"/>
+                  </w:pPr>
+                  <w:r>
+                    <w:t xml:space="preserve">        </w:t>
+                  </w:r>
+                  <w:proofErr w:type="gramStart"/>
+                  <w:r>
+                    <w:t>{ "</w:t>
+                  </w:r>
+                  <w:proofErr w:type="gramEnd"/>
+                  <w:r>
+                    <w:t>Name", "scalar"},</w:t>
+                  </w:r>
+                </w:p>
+                <w:p>
+                  <w:pPr>
+                    <w:jc w:val="left"/>
+                  </w:pPr>
+                  <w:r>
+                    <w:t xml:space="preserve">        </w:t>
+                  </w:r>
+                  <w:proofErr w:type="gramStart"/>
+                  <w:r>
+                    <w:t>{ "</w:t>
+                  </w:r>
+                  <w:proofErr w:type="spellStart"/>
+                  <w:proofErr w:type="gramEnd"/>
+                  <w:r>
+                    <w:t>ClipInput</w:t>
+                  </w:r>
+                  <w:proofErr w:type="spellEnd"/>
+                  <w:r>
+                    <w:t>", false},</w:t>
+                  </w:r>
+                </w:p>
+                <w:p>
+                  <w:pPr>
+                    <w:jc w:val="left"/>
+                  </w:pPr>
+                  <w:r>
+                    <w:t xml:space="preserve">        </w:t>
+                  </w:r>
+                  <w:proofErr w:type="gramStart"/>
+                  <w:r>
+                    <w:t>{ "</w:t>
+                  </w:r>
+                  <w:proofErr w:type="spellStart"/>
+                  <w:proofErr w:type="gramEnd"/>
+                  <w:r>
+                    <w:t>MaxVal</w:t>
+                  </w:r>
+                  <w:proofErr w:type="spellEnd"/>
+                  <w:r>
+                    <w:t>", max}</w:t>
+                  </w:r>
+                </w:p>
+                <w:p>
+                  <w:pPr>
+                    <w:jc w:val="left"/>
+                  </w:pPr>
+                  <w:r>
+                    <w:t xml:space="preserve">        };</w:t>
+                  </w:r>
+                </w:p>
+                <w:p>
+                  <w:pPr>
+                    <w:jc w:val="left"/>
+                  </w:pPr>
+                </w:p>
+                <w:p>
+                  <w:pPr>
+                    <w:jc w:val="left"/>
+                  </w:pPr>
+                  <w:r>
+                    <w:t xml:space="preserve">        </w:t>
+                  </w:r>
+                  <w:proofErr w:type="spellStart"/>
+                  <w:r>
+                    <w:t>EncoderBase</w:t>
+                  </w:r>
+                  <w:proofErr w:type="spellEnd"/>
+                  <w:r>
+                    <w:t xml:space="preserve"> encoder = new </w:t>
+                  </w:r>
+                  <w:proofErr w:type="spellStart"/>
+                  <w:r>
+                    <w:t>ScalarEncoder</w:t>
+                  </w:r>
+                  <w:proofErr w:type="spellEnd"/>
+                  <w:r>
+                    <w:t>(settings</w:t>
+                  </w:r>
+                  <w:proofErr w:type="gramStart"/>
+                  <w:r>
+                    <w:t>);</w:t>
+                  </w:r>
+                  <w:proofErr w:type="gramEnd"/>
+                </w:p>
+                <w:p>
+                  <w:pPr>
+                    <w:jc w:val="left"/>
+                  </w:pPr>
+                </w:p>
+                <w:p>
+                  <w:pPr>
+                    <w:jc w:val="left"/>
+                  </w:pPr>
+                  <w:r>
+                    <w:t xml:space="preserve">        return </w:t>
+                  </w:r>
+                  <w:proofErr w:type="gramStart"/>
+                  <w:r>
+                    <w:t>encoder;</w:t>
+                  </w:r>
+                  <w:proofErr w:type="gramEnd"/>
+                </w:p>
+                <w:p>
+                  <w:pPr>
+                    <w:jc w:val="left"/>
+                  </w:pPr>
+                  <w:r>
+                    <w:t>}</w:t>
+                  </w:r>
+                </w:p>
+              </w:txbxContent>
+            </v:textbox>
+            <w10:anchorlock/>
+          </v:shape>
+        </w:pict>
+      </w:r>
+    </w:p>
+    <w:p>
+      <w:pPr>
+        <w:rPr>
+          <w:noProof/>
+        </w:rPr>
+      </w:pPr>
+    </w:p>
+    <w:p>
+      <w:pPr>
+        <w:pStyle w:val="Caption"/>
+      </w:pPr>
+      <w:r>
+        <w:t xml:space="preserve">Source code </w:t>
+      </w:r>
+      <w:r>
+        <w:t>3</w:t>
+      </w:r>
+      <w:r>
+        <w:t>: Implementation of Scalar Encoder method</w:t>
+      </w:r>
+    </w:p>
+    <w:p>
+      <w:pPr>
+        <w:ind w:left="284" w:firstLine="283"/>
+        <w:jc w:val="both"/>
+      </w:pPr>
+    </w:p>
+    <w:p>
+      <w:pPr>
+        <w:pStyle w:val="Heading2"/>
+      </w:pPr>
+      <w:r>
+        <w:t>ReadDataset method</w:t>
+      </w:r>
+    </w:p>
+    <w:p>
+      <w:pPr>
+        <w:ind w:left="284" w:firstLine="283"/>
+        <w:jc w:val="both"/>
+      </w:pPr>
+      <w:r>
+        <w:t xml:space="preserve">Reads the JSON file </w:t>
+      </w:r>
+      <w:proofErr w:type="spellStart"/>
+      <w:r>
+        <w:t>wehen</w:t>
+      </w:r>
+      <w:proofErr w:type="spellEnd"/>
+      <w:r>
+        <w:t xml:space="preserve"> passed as full path and </w:t>
+      </w:r>
+      <w:proofErr w:type="spellStart"/>
+      <w:r>
+        <w:t>retuns</w:t>
+      </w:r>
+      <w:proofErr w:type="spellEnd"/>
+      <w:r>
+        <w:t xml:space="preserve"> the object of list of Sequence</w:t>
+      </w:r>
+      <w:r>
+        <w:t xml:space="preserve"> data model</w:t>
+      </w:r>
+      <w:r>
+        <w:t>.</w:t>
+      </w:r>
+    </w:p>
+    <w:p>
+      <w:pPr>
+        <w:jc w:val="both"/>
+        <w:rPr>
+          <w:noProof/>
+        </w:rPr>
+      </w:pPr>
+    </w:p>
+    <w:p>
+      <w:pPr>
+        <w:jc w:val="both"/>
+        <w:rPr>
+          <w:noProof/>
+        </w:rPr>
+      </w:pPr>
+    </w:p>
+    <w:p>
+      <w:pPr>
+        <w:jc w:val="both"/>
+      </w:pPr>
+      <w:r>
+        <w:pict w14:anchorId="7AD8DC19">
+          <v:shape id="_x0000_s2054" type="#_x0000_t202" style="width:241.4pt;height:30.95pt;visibility:visible;mso-height-percent:200;mso-left-percent:-10001;mso-top-percent:-10001;mso-wrap-distance-left:9pt;mso-wrap-distance-top:3.6pt;mso-wrap-distance-right:9pt;mso-wrap-distance-bottom:3.6pt;mso-position-horizontal:absolute;mso-position-horizontal-relative:char;mso-position-vertical:absolute;mso-position-vertical-relative:line;mso-height-percent:200;mso-left-percent:-10001;mso-top-percent:-10001;mso-width-relative:margin;mso-height-relative:margin;v-text-anchor:top" filled="f">
+            <v:textbox style="mso-next-textbox:#_x0000_s2054;mso-fit-shape-to-text:t">
+              <w:txbxContent>
+                <w:p>
+                  <w:pPr>
+                    <w:jc w:val="left"/>
+                  </w:pPr>
+                  <w:r>
+                    <w:t>/// &lt;summary&gt;</w:t>
+                  </w:r>
+                </w:p>
+                <w:p>
+                  <w:pPr>
+                    <w:jc w:val="left"/>
+                  </w:pPr>
+                  <w:r>
+                    <w:t>/// Reads dataset from the file</w:t>
+                  </w:r>
+                </w:p>
+                <w:p>
+                  <w:pPr>
+                    <w:jc w:val="left"/>
+                  </w:pPr>
+                  <w:r>
+                    <w:t>/// &lt;/summary&gt;</w:t>
+                  </w:r>
+                </w:p>
+                <w:p>
+                  <w:pPr>
+                    <w:jc w:val="left"/>
+                  </w:pPr>
+                  <w:r>
+                    <w:t>/// &lt;param name="path"&gt;full path of the file&lt;/param&gt;</w:t>
+                  </w:r>
+                </w:p>
+                <w:p>
+                  <w:pPr>
+                    <w:jc w:val="left"/>
+                  </w:pPr>
+                  <w:r>
+                    <w:t>/// &lt;returns&gt;Object of list of Sequence&lt;/returns&gt;</w:t>
+                  </w:r>
+                </w:p>
+                <w:p>
+                  <w:pPr>
+                    <w:jc w:val="left"/>
+                  </w:pPr>
+                  <w:r>
+                    <w:t xml:space="preserve">public static List&lt;Sequence&gt; </w:t>
+                  </w:r>
+                  <w:proofErr w:type="spellStart"/>
+                  <w:proofErr w:type="gramStart"/>
+                  <w:r>
+                    <w:t>ReadDataset</w:t>
+                  </w:r>
+                  <w:proofErr w:type="spellEnd"/>
+                  <w:r>
+                    <w:t>(</w:t>
+                  </w:r>
+                  <w:proofErr w:type="gramEnd"/>
+                  <w:r>
+                    <w:t>string path)</w:t>
+                  </w:r>
+                </w:p>
+                <w:p>
+                  <w:pPr>
+                    <w:jc w:val="left"/>
+                  </w:pPr>
+                  <w:r>
+                    <w:t>{</w:t>
+                  </w:r>
+                </w:p>
+                <w:p>
+                  <w:pPr>
+                    <w:jc w:val="left"/>
+                  </w:pPr>
+                  <w:r>
+                    <w:t xml:space="preserve">        </w:t>
+                  </w:r>
+                  <w:proofErr w:type="spellStart"/>
+                  <w:r>
+                    <w:t>Console.WriteLine</w:t>
+                  </w:r>
+                  <w:proofErr w:type="spellEnd"/>
+                  <w:r>
+                    <w:t>("Reading Sequence..."</w:t>
+                  </w:r>
+                  <w:proofErr w:type="gramStart"/>
+                  <w:r>
+                    <w:t>);</w:t>
+                  </w:r>
+                  <w:proofErr w:type="gramEnd"/>
+                </w:p>
+                <w:p>
+                  <w:pPr>
+                    <w:jc w:val="left"/>
+                  </w:pPr>
+                  <w:r>
+                    <w:t xml:space="preserve">        String lines = </w:t>
+                  </w:r>
+                  <w:proofErr w:type="spellStart"/>
+                  <w:r>
+                    <w:t>File.ReadAllText</w:t>
+                  </w:r>
+                  <w:proofErr w:type="spellEnd"/>
+                  <w:r>
+                    <w:t>(path</w:t>
+                  </w:r>
+                  <w:proofErr w:type="gramStart"/>
+                  <w:r>
+                    <w:t>);</w:t>
+                  </w:r>
+                  <w:proofErr w:type="gramEnd"/>
+                </w:p>
+                <w:p>
+                  <w:pPr>
+                    <w:jc w:val="left"/>
+                  </w:pPr>
+                  <w:r>
+                    <w:t xml:space="preserve">        </w:t>
+                  </w:r>
+                </w:p>
+                <w:p>
+                  <w:pPr>
+                    <w:jc w:val="left"/>
+                  </w:pPr>
+                  <w:r>
+                    <w:t xml:space="preserve">        List&lt;Sequence&gt; sequence = </w:t>
+                  </w:r>
+                  <w:proofErr w:type="gramStart"/>
+                  <w:r>
+                    <w:t>System.Text.Json.JsonSerializer</w:t>
+                  </w:r>
+                  <w:proofErr w:type="gramEnd"/>
+                  <w:r>
+                    <w:t>.Deserialize&lt;List&lt;Sequence&gt;&gt;(lines);</w:t>
+                  </w:r>
+                </w:p>
+                <w:p>
+                  <w:pPr>
+                    <w:jc w:val="left"/>
+                  </w:pPr>
+                </w:p>
+                <w:p>
+                  <w:pPr>
+                    <w:jc w:val="left"/>
+                  </w:pPr>
+                  <w:r>
+                    <w:t xml:space="preserve">        return </w:t>
+                  </w:r>
+                  <w:proofErr w:type="gramStart"/>
+                  <w:r>
+                    <w:t>sequence;</w:t>
+                  </w:r>
+                  <w:proofErr w:type="gramEnd"/>
+                </w:p>
+                <w:p>
+                  <w:pPr>
+                    <w:jc w:val="left"/>
+                  </w:pPr>
+                  <w:r>
+                    <w:t>}</w:t>
+                  </w:r>
+                </w:p>
+              </w:txbxContent>
+            </v:textbox>
+            <w10:anchorlock/>
+          </v:shape>
+        </w:pict>
+      </w:r>
+    </w:p>
+    <w:p>
+      <w:pPr>
+        <w:jc w:val="both"/>
+        <w:rPr>
+          <w:noProof/>
+        </w:rPr>
+      </w:pPr>
+    </w:p>
+    <w:p>
+      <w:pPr>
+        <w:pStyle w:val="Caption"/>
+      </w:pPr>
+      <w:r>
+        <w:t xml:space="preserve">Source code </w:t>
+      </w:r>
+      <w:r>
+        <w:t>4</w:t>
+      </w:r>
+      <w:r>
+        <w:t xml:space="preserve">: Method to read dataset </w:t>
+      </w:r>
+      <w:proofErr w:type="gramStart"/>
+      <w:r>
+        <w:t>file</w:t>
+      </w:r>
+      <w:proofErr w:type="gramEnd"/>
+    </w:p>
+    <w:p/>
+    <w:p>
+      <w:pPr>
+        <w:pStyle w:val="Heading2"/>
+      </w:pPr>
+      <w:r>
+        <w:t>CreateDataset method</w:t>
+      </w:r>
+    </w:p>
+    <w:p>
+      <w:pPr>
+        <w:ind w:left="284" w:firstLine="283"/>
+        <w:jc w:val="both"/>
+      </w:pPr>
+      <w:r>
+        <w:t xml:space="preserve">We made an enhancement to create dataset automatically, so we do not have to manually spend time. Here we create dataset with </w:t>
+      </w:r>
+      <w:proofErr w:type="spellStart"/>
+      <w:r>
+        <w:t>paremeters</w:t>
+      </w:r>
+      <w:proofErr w:type="spellEnd"/>
+      <w:r>
+        <w:t xml:space="preserve"> such as </w:t>
+      </w:r>
+      <w:proofErr w:type="spellStart"/>
+      <w:r>
+        <w:t>numberOfSequence</w:t>
+      </w:r>
+      <w:proofErr w:type="spellEnd"/>
+      <w:r>
+        <w:t xml:space="preserve"> to be created, size of a sequence, </w:t>
+      </w:r>
+      <w:proofErr w:type="spellStart"/>
+      <w:r>
+        <w:t>startVal</w:t>
+      </w:r>
+      <w:proofErr w:type="spellEnd"/>
+      <w:r>
+        <w:t xml:space="preserve"> possibly start range, and </w:t>
+      </w:r>
+      <w:proofErr w:type="spellStart"/>
+      <w:r>
+        <w:t>endVal</w:t>
+      </w:r>
+      <w:proofErr w:type="spellEnd"/>
+      <w:r>
+        <w:t xml:space="preserve"> possibly start range of sequence.</w:t>
+      </w:r>
+    </w:p>
+    <w:p>
+      <w:pPr>
+        <w:jc w:val="both"/>
+        <w:rPr>
+          <w:noProof/>
+        </w:rPr>
+      </w:pPr>
+    </w:p>
+    <w:p>
+      <w:pPr>
+        <w:rPr>
+          <w:noProof/>
+        </w:rPr>
+      </w:pPr>
+      <w:r>
+        <w:pict w14:anchorId="6562FA5B">
+          <v:shape id="_x0000_s2053" type="#_x0000_t202" style="width:241.4pt;height:30.95pt;visibility:visible;mso-height-percent:200;mso-left-percent:-10001;mso-top-percent:-10001;mso-wrap-distance-left:9pt;mso-wrap-distance-top:3.6pt;mso-wrap-distance-right:9pt;mso-wrap-distance-bottom:3.6pt;mso-position-horizontal:absolute;mso-position-horizontal-relative:char;mso-position-vertical:absolute;mso-position-vertical-relative:line;mso-height-percent:200;mso-left-percent:-10001;mso-top-percent:-10001;mso-width-relative:margin;mso-height-relative:margin;v-text-anchor:top" filled="f">
+            <v:textbox style="mso-next-textbox:#_x0000_s2053;mso-fit-shape-to-text:t">
+              <w:txbxContent>
+                <w:p>
+                  <w:pPr>
+                    <w:jc w:val="left"/>
+                  </w:pPr>
+                  <w:r>
+                    <w:t>/// &lt;summary&gt;</w:t>
+                  </w:r>
+                </w:p>
+                <w:p>
+                  <w:pPr>
+                    <w:jc w:val="left"/>
+                  </w:pPr>
+                  <w:r>
+                    <w:t>/// Creates list of Sequence as per configuration</w:t>
+                  </w:r>
+                </w:p>
+                <w:p>
+                  <w:pPr>
+                    <w:jc w:val="left"/>
+                  </w:pPr>
+                  <w:r>
+                    <w:t>/// &lt;/summary&gt;</w:t>
+                  </w:r>
+                </w:p>
+                <w:p>
+                  <w:pPr>
+                    <w:jc w:val="left"/>
+                  </w:pPr>
+                  <w:r>
+                    <w:t>/// &lt;returns&gt;Object of list of Sequence&lt;/returns&gt;</w:t>
+                  </w:r>
+                </w:p>
+                <w:p>
+                  <w:pPr>
+                    <w:jc w:val="left"/>
+                  </w:pPr>
+                  <w:r>
+                    <w:t xml:space="preserve">public static List&lt;Sequence&gt; </w:t>
+                  </w:r>
+                  <w:proofErr w:type="spellStart"/>
+                  <w:proofErr w:type="gramStart"/>
+                  <w:r>
+                    <w:t>CreateDataset</w:t>
+                  </w:r>
+                  <w:proofErr w:type="spellEnd"/>
+                  <w:r>
+                    <w:t>(</w:t>
+                  </w:r>
+                  <w:proofErr w:type="gramEnd"/>
+                  <w:r>
+                    <w:t>)</w:t>
+                  </w:r>
+                </w:p>
+                <w:p>
+                  <w:pPr>
+                    <w:jc w:val="left"/>
+                  </w:pPr>
+                  <w:r>
+                    <w:t>{</w:t>
+                  </w:r>
+                </w:p>
+                <w:p>
+                  <w:pPr>
+                    <w:jc w:val="left"/>
+                  </w:pPr>
+                  <w:r>
+                    <w:t xml:space="preserve">        int </w:t>
+                  </w:r>
+                  <w:proofErr w:type="spellStart"/>
+                  <w:r>
+                    <w:t>numberOfSequence</w:t>
+                  </w:r>
+                  <w:proofErr w:type="spellEnd"/>
+                  <w:r>
+                    <w:t xml:space="preserve"> = </w:t>
+                  </w:r>
+                  <w:proofErr w:type="gramStart"/>
+                  <w:r>
+                    <w:t>3;</w:t>
+                  </w:r>
+                  <w:proofErr w:type="gramEnd"/>
+                </w:p>
+                <w:p>
+                  <w:pPr>
+                    <w:jc w:val="left"/>
+                  </w:pPr>
+                  <w:r>
+                    <w:t xml:space="preserve">        int size = </w:t>
+                  </w:r>
+                  <w:proofErr w:type="gramStart"/>
+                  <w:r>
+                    <w:t>12;</w:t>
+                  </w:r>
+                  <w:proofErr w:type="gramEnd"/>
+                </w:p>
+                <w:p>
+                  <w:pPr>
+                    <w:jc w:val="left"/>
+                  </w:pPr>
+                  <w:r>
+                    <w:t xml:space="preserve">        int </w:t>
+                  </w:r>
+                  <w:proofErr w:type="spellStart"/>
+                  <w:r>
+                    <w:t>startVal</w:t>
+                  </w:r>
+                  <w:proofErr w:type="spellEnd"/>
+                  <w:r>
+                    <w:t xml:space="preserve"> = </w:t>
+                  </w:r>
+                  <w:proofErr w:type="gramStart"/>
+                  <w:r>
+                    <w:t>0;</w:t>
+                  </w:r>
+                  <w:proofErr w:type="gramEnd"/>
+                </w:p>
+                <w:p>
+                  <w:pPr>
+                    <w:jc w:val="left"/>
+                  </w:pPr>
+                  <w:r>
+                    <w:t xml:space="preserve">        int </w:t>
+                  </w:r>
+                  <w:proofErr w:type="spellStart"/>
+                  <w:r>
+                    <w:t>endVal</w:t>
+                  </w:r>
+                  <w:proofErr w:type="spellEnd"/>
+                  <w:r>
+                    <w:t xml:space="preserve"> = </w:t>
+                  </w:r>
+                  <w:proofErr w:type="gramStart"/>
+                  <w:r>
+                    <w:t>15;</w:t>
+                  </w:r>
+                  <w:proofErr w:type="gramEnd"/>
+                </w:p>
+                <w:p>
+                  <w:pPr>
+                    <w:jc w:val="left"/>
+                  </w:pPr>
+                  <w:r>
+                    <w:t xml:space="preserve">        </w:t>
+                  </w:r>
+                  <w:proofErr w:type="spellStart"/>
+                  <w:r>
+                    <w:t>Console.WriteLine</w:t>
+                  </w:r>
+                  <w:proofErr w:type="spellEnd"/>
+                  <w:r>
+                    <w:t>("Creating Sequence..."</w:t>
+                  </w:r>
+                  <w:proofErr w:type="gramStart"/>
+                  <w:r>
+                    <w:t>);</w:t>
+                  </w:r>
+                  <w:proofErr w:type="gramEnd"/>
+                </w:p>
+                <w:p>
+                  <w:pPr>
+                    <w:jc w:val="left"/>
+                  </w:pPr>
+                  <w:r>
+                    <w:t xml:space="preserve">        List&lt;Sequence&gt; sequence = </w:t>
+                  </w:r>
+                  <w:proofErr w:type="spellStart"/>
+                  <w:r>
+                    <w:t>HelperMethods.CreateSequences</w:t>
+                  </w:r>
+                  <w:proofErr w:type="spellEnd"/>
+                  <w:r>
+                    <w:t>(</w:t>
+                  </w:r>
+                  <w:proofErr w:type="spellStart"/>
+                  <w:r>
+                    <w:t>numberOfSequence</w:t>
+                  </w:r>
+                  <w:proofErr w:type="spellEnd"/>
+                  <w:r>
+                    <w:t xml:space="preserve">, size, </w:t>
+                  </w:r>
+                  <w:proofErr w:type="spellStart"/>
+                  <w:r>
+                    <w:t>startVal</w:t>
+                  </w:r>
+                  <w:proofErr w:type="spellEnd"/>
+                  <w:r>
+                    <w:t xml:space="preserve">, </w:t>
+                  </w:r>
+                  <w:proofErr w:type="spellStart"/>
+                  <w:r>
+                    <w:t>endVal</w:t>
+                  </w:r>
+                  <w:proofErr w:type="spellEnd"/>
+                  <w:proofErr w:type="gramStart"/>
+                  <w:r>
+                    <w:t>);</w:t>
+                  </w:r>
+                  <w:proofErr w:type="gramEnd"/>
+                </w:p>
+                <w:p>
+                  <w:pPr>
+                    <w:jc w:val="left"/>
+                  </w:pPr>
+                </w:p>
+                <w:p>
+                  <w:pPr>
+                    <w:jc w:val="left"/>
+                  </w:pPr>
+                  <w:r>
+                    <w:t xml:space="preserve">        return </w:t>
+                  </w:r>
+                  <w:proofErr w:type="gramStart"/>
+                  <w:r>
+                    <w:t>sequence;</w:t>
+                  </w:r>
+                  <w:proofErr w:type="gramEnd"/>
+                </w:p>
+                <w:p>
+                  <w:pPr>
+                    <w:jc w:val="left"/>
+                  </w:pPr>
+                  <w:r>
+                    <w:t>}</w:t>
+                  </w:r>
+                </w:p>
+              </w:txbxContent>
+            </v:textbox>
+            <w10:anchorlock/>
+          </v:shape>
+        </w:pict>
+      </w:r>
+    </w:p>
+    <w:p>
+      <w:pPr>
+        <w:rPr>
+          <w:noProof/>
+        </w:rPr>
+      </w:pPr>
+    </w:p>
+    <w:p>
+      <w:pPr>
+        <w:pStyle w:val="Caption"/>
+      </w:pPr>
+      <w:r>
+        <w:t xml:space="preserve">Source code </w:t>
+      </w:r>
+      <w:r>
+        <w:t>5</w:t>
+      </w:r>
+      <w:r>
+        <w:t xml:space="preserve">: Create list of </w:t>
+      </w:r>
+      <w:proofErr w:type="gramStart"/>
+      <w:r>
+        <w:t>sequence</w:t>
+      </w:r>
+      <w:proofErr w:type="gramEnd"/>
+      <w:r>
+        <w:t xml:space="preserve"> as per configuration.</w:t>
+      </w:r>
+    </w:p>
+    <w:p/>
+    <w:p>
+      <w:pPr>
+        <w:ind w:left="284" w:firstLine="283"/>
+        <w:jc w:val="both"/>
+      </w:pPr>
+      <w:r>
+        <w:t xml:space="preserve">Note that </w:t>
+      </w:r>
+      <w:proofErr w:type="spellStart"/>
+      <w:r>
+        <w:t>endVal</w:t>
+      </w:r>
+      <w:proofErr w:type="spellEnd"/>
+      <w:r>
+        <w:t xml:space="preserve"> should be less than equal to </w:t>
+      </w:r>
+      <w:proofErr w:type="spellStart"/>
+      <w:r>
+        <w:t>MaxVal</w:t>
+      </w:r>
+      <w:proofErr w:type="spellEnd"/>
+      <w:r>
+        <w:t xml:space="preserve"> of </w:t>
+      </w:r>
+      <w:proofErr w:type="spellStart"/>
+      <w:r>
+        <w:t>ScalarEncoder</w:t>
+      </w:r>
+      <w:proofErr w:type="spellEnd"/>
+      <w:r>
+        <w:t xml:space="preserve"> used above</w:t>
+      </w:r>
+      <w:r>
+        <w:t>.</w:t>
+      </w:r>
+    </w:p>
+    <w:p/>
+    <w:p>
+      <w:pPr>
+        <w:pStyle w:val="Heading2"/>
+      </w:pPr>
+      <w:r>
+        <w:t>SaveDataset method</w:t>
+      </w:r>
+    </w:p>
+    <w:p/>
+    <w:p>
+      <w:pPr>
+        <w:ind w:left="284" w:firstLine="283"/>
+        <w:jc w:val="both"/>
+      </w:pPr>
+      <w:r>
+        <w:t xml:space="preserve">Saves the dataset in dataset director of the </w:t>
+      </w:r>
+      <w:proofErr w:type="spellStart"/>
+      <w:r>
+        <w:t>BasePath</w:t>
+      </w:r>
+      <w:proofErr w:type="spellEnd"/>
+      <w:r>
+        <w:t xml:space="preserve"> of the application where it is running.</w:t>
+      </w:r>
+    </w:p>
+    <w:p>
+      <w:pPr>
+        <w:rPr>
+          <w:noProof/>
+        </w:rPr>
+      </w:pPr>
+    </w:p>
+    <w:p>
+      <w:pPr>
+        <w:rPr>
+          <w:noProof/>
+        </w:rPr>
+      </w:pPr>
+      <w:r>
+        <w:pict w14:anchorId="0F87FE6C">
+          <v:shape id="Text Box 2" o:spid="_x0000_s2052" type="#_x0000_t202" style="width:241.4pt;height:30.95pt;visibility:visible;mso-height-percent:200;mso-left-percent:-10001;mso-top-percent:-10001;mso-wrap-distance-left:9pt;mso-wrap-distance-top:3.6pt;mso-wrap-distance-right:9pt;mso-wrap-distance-bottom:3.6pt;mso-position-horizontal:absolute;mso-position-horizontal-relative:char;mso-position-vertical:absolute;mso-position-vertical-relative:line;mso-height-percent:200;mso-left-percent:-10001;mso-top-percent:-10001;mso-width-relative:margin;mso-height-relative:margin;v-text-anchor:top" filled="f">
+            <v:textbox style="mso-next-textbox:#Text Box 2;mso-fit-shape-to-text:t">
+              <w:txbxContent>
+                <w:p>
+                  <w:pPr>
+                    <w:jc w:val="left"/>
+                  </w:pPr>
+                  <w:r>
+                    <w:t>/// &lt;summary&gt;</w:t>
+                  </w:r>
+                </w:p>
+                <w:p>
+                  <w:pPr>
+                    <w:jc w:val="left"/>
+                  </w:pPr>
+                  <w:r>
+                    <w:t xml:space="preserve">/// Saves the dataset in 'dataset' folder in </w:t>
+                  </w:r>
+                  <w:proofErr w:type="spellStart"/>
+                  <w:r>
+                    <w:t>BasePath</w:t>
+                  </w:r>
+                  <w:proofErr w:type="spellEnd"/>
+                  <w:r>
+                    <w:t xml:space="preserve"> of application</w:t>
+                  </w:r>
+                </w:p>
+                <w:p>
+                  <w:pPr>
+                    <w:jc w:val="left"/>
+                  </w:pPr>
+                  <w:r>
+                    <w:t>/// &lt;/summary&gt;</w:t>
+                  </w:r>
+                </w:p>
+                <w:p>
+                  <w:pPr>
+                    <w:jc w:val="left"/>
+                  </w:pPr>
+                  <w:r>
+                    <w:t>/// &lt;param name="sequences"&gt;Object of list of Sequence&lt;/param&gt;</w:t>
+                  </w:r>
+                </w:p>
+                <w:p>
+                  <w:pPr>
+                    <w:jc w:val="left"/>
+                  </w:pPr>
+                  <w:r>
+                    <w:t>/// &lt;returns&gt;Full path of the dataset&lt;/returns&gt;</w:t>
+                  </w:r>
+                </w:p>
+                <w:p>
+                  <w:pPr>
+                    <w:jc w:val="left"/>
+                  </w:pPr>
+                  <w:r>
+                    <w:t xml:space="preserve">public static string </w:t>
+                  </w:r>
+                  <w:proofErr w:type="spellStart"/>
+                  <w:proofErr w:type="gramStart"/>
+                  <w:r>
+                    <w:t>SaveDataset</w:t>
+                  </w:r>
+                  <w:proofErr w:type="spellEnd"/>
+                  <w:r>
+                    <w:t>(</w:t>
+                  </w:r>
+                  <w:proofErr w:type="gramEnd"/>
+                  <w:r>
+                    <w:t>List&lt;Sequence&gt; sequences)</w:t>
+                  </w:r>
+                </w:p>
+                <w:p>
+                  <w:pPr>
+                    <w:jc w:val="left"/>
+                  </w:pPr>
+                  <w:r>
+                    <w:t>{</w:t>
+                  </w:r>
+                </w:p>
+                <w:p>
+                  <w:pPr>
+                    <w:jc w:val="left"/>
+                  </w:pPr>
+                  <w:r>
+                    <w:t xml:space="preserve">        string </w:t>
+                  </w:r>
+                  <w:proofErr w:type="spellStart"/>
+                  <w:r>
+                    <w:t>BasePath</w:t>
+                  </w:r>
+                  <w:proofErr w:type="spellEnd"/>
+                  <w:r>
+                    <w:t xml:space="preserve"> = </w:t>
+                  </w:r>
+                  <w:proofErr w:type="spellStart"/>
+                  <w:proofErr w:type="gramStart"/>
+                  <w:r>
+                    <w:t>AppDomain.CurrentDomain.BaseDirectory</w:t>
+                  </w:r>
+                  <w:proofErr w:type="spellEnd"/>
+                  <w:proofErr w:type="gramEnd"/>
+                  <w:r>
+                    <w:t>;</w:t>
+                  </w:r>
+                </w:p>
+                <w:p>
+                  <w:pPr>
+                    <w:jc w:val="left"/>
+                  </w:pPr>
+                  <w:r>
+                    <w:t xml:space="preserve">        string </w:t>
+                  </w:r>
+                  <w:proofErr w:type="spellStart"/>
+                  <w:r>
+                    <w:t>reportFolder</w:t>
+                  </w:r>
+                  <w:proofErr w:type="spellEnd"/>
+                  <w:r>
+                    <w:t xml:space="preserve"> = </w:t>
+                  </w:r>
+                  <w:proofErr w:type="spellStart"/>
+                  <w:r>
+                    <w:t>Path.Combine</w:t>
+                  </w:r>
+                  <w:proofErr w:type="spellEnd"/>
+                  <w:r>
+                    <w:t>(</w:t>
+                  </w:r>
+                  <w:proofErr w:type="spellStart"/>
+                  <w:r>
+                    <w:t>BasePath</w:t>
+                  </w:r>
+                  <w:proofErr w:type="spellEnd"/>
+                  <w:r>
+                    <w:t>, "dataset"</w:t>
+                  </w:r>
+                  <w:proofErr w:type="gramStart"/>
+                  <w:r>
+                    <w:t>);</w:t>
+                  </w:r>
+                  <w:proofErr w:type="gramEnd"/>
+                </w:p>
+                <w:p>
+                  <w:pPr>
+                    <w:jc w:val="left"/>
+                  </w:pPr>
+                  <w:r>
+                    <w:t xml:space="preserve">        if </w:t>
+                  </w:r>
+                  <w:proofErr w:type="gramStart"/>
+                  <w:r>
+                    <w:t>(!</w:t>
+                  </w:r>
+                  <w:proofErr w:type="spellStart"/>
+                  <w:r>
+                    <w:t>Directory.Exists</w:t>
+                  </w:r>
+                  <w:proofErr w:type="spellEnd"/>
+                  <w:proofErr w:type="gramEnd"/>
+                  <w:r>
+                    <w:t>(</w:t>
+                  </w:r>
+                  <w:proofErr w:type="spellStart"/>
+                  <w:r>
+                    <w:t>reportFolder</w:t>
+                  </w:r>
+                  <w:proofErr w:type="spellEnd"/>
+                  <w:r>
+                    <w:t>))</w:t>
+                  </w:r>
+                </w:p>
+                <w:p>
+                  <w:pPr>
+                    <w:jc w:val="left"/>
+                  </w:pPr>
+                  <w:r>
+                    <w:t xml:space="preserve">        </w:t>
+                  </w:r>
+                  <w:proofErr w:type="spellStart"/>
+                  <w:r>
+                    <w:t>Directory.CreateDirectory</w:t>
+                  </w:r>
+                  <w:proofErr w:type="spellEnd"/>
+                  <w:r>
+                    <w:t>(</w:t>
+                  </w:r>
+                  <w:proofErr w:type="spellStart"/>
+                  <w:r>
+                    <w:t>reportFolder</w:t>
+                  </w:r>
+                  <w:proofErr w:type="spellEnd"/>
+                  <w:proofErr w:type="gramStart"/>
+                  <w:r>
+                    <w:t>);</w:t>
+                  </w:r>
+                  <w:proofErr w:type="gramEnd"/>
+                </w:p>
+                <w:p>
+                  <w:pPr>
+                    <w:jc w:val="left"/>
+                  </w:pPr>
+                  <w:r>
+                    <w:t xml:space="preserve">        string </w:t>
+                  </w:r>
+                  <w:proofErr w:type="spellStart"/>
+                  <w:r>
+                    <w:t>reportPath</w:t>
+                  </w:r>
+                  <w:proofErr w:type="spellEnd"/>
+                  <w:r>
+                    <w:t xml:space="preserve"> = </w:t>
+                  </w:r>
+                  <w:proofErr w:type="spellStart"/>
+                  <w:r>
+                    <w:t>Path.Combine</w:t>
+                  </w:r>
+                  <w:proofErr w:type="spellEnd"/>
+                  <w:r>
+                    <w:t>(</w:t>
+                  </w:r>
+                  <w:proofErr w:type="spellStart"/>
+                  <w:r>
+                    <w:t>reportFolder</w:t>
+                  </w:r>
+                  <w:proofErr w:type="spellEnd"/>
+                  <w:r>
+                    <w:t>, $"dataset_{</w:t>
+                  </w:r>
+                  <w:proofErr w:type="spellStart"/>
+                  <w:proofErr w:type="gramStart"/>
+                  <w:r>
+                    <w:t>DateTime.Now.Ticks</w:t>
+                  </w:r>
+                  <w:proofErr w:type="spellEnd"/>
+                  <w:proofErr w:type="gramEnd"/>
+                  <w:r>
+                    <w:t>}.</w:t>
+                  </w:r>
+                  <w:proofErr w:type="spellStart"/>
+                  <w:r>
+                    <w:t>json</w:t>
+                  </w:r>
+                  <w:proofErr w:type="spellEnd"/>
+                  <w:r>
+                    <w:t>");</w:t>
+                  </w:r>
+                </w:p>
+                <w:p>
+                  <w:pPr>
+                    <w:jc w:val="left"/>
+                  </w:pPr>
+                </w:p>
+                <w:p>
+                  <w:pPr>
+                    <w:jc w:val="left"/>
+                  </w:pPr>
+                  <w:r>
+                    <w:t xml:space="preserve">        </w:t>
+                  </w:r>
+                  <w:proofErr w:type="spellStart"/>
+                  <w:r>
+                    <w:t>Console.WriteLine</w:t>
+                  </w:r>
+                  <w:proofErr w:type="spellEnd"/>
+                  <w:r>
+                    <w:t>("Saving dataset..."</w:t>
+                  </w:r>
+                  <w:proofErr w:type="gramStart"/>
+                  <w:r>
+                    <w:t>);</w:t>
+                  </w:r>
+                  <w:proofErr w:type="gramEnd"/>
+                </w:p>
+                <w:p>
+                  <w:pPr>
+                    <w:jc w:val="left"/>
+                  </w:pPr>
+                </w:p>
+                <w:p>
+                  <w:pPr>
+                    <w:jc w:val="left"/>
+                  </w:pPr>
+                  <w:r>
+                    <w:t xml:space="preserve">        if </w:t>
+                  </w:r>
+                  <w:proofErr w:type="gramStart"/>
+                  <w:r>
+                    <w:t>(!</w:t>
+                  </w:r>
+                  <w:proofErr w:type="spellStart"/>
+                  <w:r>
+                    <w:t>File.Exists</w:t>
+                  </w:r>
+                  <w:proofErr w:type="spellEnd"/>
+                  <w:proofErr w:type="gramEnd"/>
+                  <w:r>
+                    <w:t>(</w:t>
+                  </w:r>
+                  <w:proofErr w:type="spellStart"/>
+                  <w:r>
+                    <w:t>reportPath</w:t>
+                  </w:r>
+                  <w:proofErr w:type="spellEnd"/>
+                  <w:r>
+                    <w:t>))</w:t>
+                  </w:r>
+                </w:p>
+                <w:p>
+                  <w:pPr>
+                    <w:jc w:val="left"/>
+                  </w:pPr>
+                  <w:r>
+                    <w:t xml:space="preserve">        {</w:t>
+                  </w:r>
+                </w:p>
+                <w:p>
+                  <w:pPr>
+                    <w:jc w:val="left"/>
+                  </w:pPr>
+                  <w:r>
+                    <w:t xml:space="preserve">        using (</w:t>
+                  </w:r>
+                  <w:proofErr w:type="spellStart"/>
+                  <w:r>
+                    <w:t>StreamWriter</w:t>
+                  </w:r>
+                  <w:proofErr w:type="spellEnd"/>
+                  <w:r>
+                    <w:t xml:space="preserve"> </w:t>
+                  </w:r>
+                  <w:proofErr w:type="spellStart"/>
+                  <w:r>
+                    <w:t>sw</w:t>
+                  </w:r>
+                  <w:proofErr w:type="spellEnd"/>
+                  <w:r>
+                    <w:t xml:space="preserve"> = </w:t>
+                  </w:r>
+                  <w:proofErr w:type="spellStart"/>
+                  <w:r>
+                    <w:t>File.CreateText</w:t>
+                  </w:r>
+                  <w:proofErr w:type="spellEnd"/>
+                  <w:r>
+                    <w:t>(</w:t>
+                  </w:r>
+                  <w:proofErr w:type="spellStart"/>
+                  <w:r>
+                    <w:t>reportPath</w:t>
+                  </w:r>
+                  <w:proofErr w:type="spellEnd"/>
+                  <w:r>
+                    <w:t>))</w:t>
+                  </w:r>
+                </w:p>
+                <w:p>
+                  <w:pPr>
+                    <w:jc w:val="left"/>
+                  </w:pPr>
+                  <w:r>
+                    <w:t xml:space="preserve">        {</w:t>
+                  </w:r>
+                </w:p>
+                <w:p>
+                  <w:pPr>
+                    <w:jc w:val="left"/>
+                  </w:pPr>
+                  <w:r>
+                    <w:t xml:space="preserve">          </w:t>
+                  </w:r>
+                  <w:proofErr w:type="spellStart"/>
+                  <w:proofErr w:type="gramStart"/>
+                  <w:r>
+                    <w:t>sw.WriteLine</w:t>
+                  </w:r>
+                  <w:proofErr w:type="spellEnd"/>
+                  <w:proofErr w:type="gramEnd"/>
+                  <w:r>
+                    <w:t>(</w:t>
+                  </w:r>
+                  <w:proofErr w:type="spellStart"/>
+                  <w:r>
+                    <w:t>JsonConvert.SerializeObject</w:t>
+                  </w:r>
+                  <w:proofErr w:type="spellEnd"/>
+                  <w:r>
+                    <w:t>(sequences));</w:t>
+                  </w:r>
+                </w:p>
+                <w:p>
+                  <w:pPr>
+                    <w:jc w:val="left"/>
+                  </w:pPr>
+                  <w:r>
+                    <w:t xml:space="preserve">        }</w:t>
+                  </w:r>
+                </w:p>
+                <w:p>
+                  <w:pPr>
+                    <w:jc w:val="left"/>
+                  </w:pPr>
+                  <w:r>
+                    <w:t xml:space="preserve">        }</w:t>
+                  </w:r>
+                </w:p>
+                <w:p>
+                  <w:pPr>
+                    <w:jc w:val="left"/>
+                  </w:pPr>
+                </w:p>
+                <w:p>
+                  <w:pPr>
+                    <w:jc w:val="left"/>
+                  </w:pPr>
+                  <w:r>
+                    <w:t xml:space="preserve">        return </w:t>
+                  </w:r>
+                  <w:proofErr w:type="spellStart"/>
+                  <w:proofErr w:type="gramStart"/>
+                  <w:r>
+                    <w:t>reportPath</w:t>
+                  </w:r>
+                  <w:proofErr w:type="spellEnd"/>
+                  <w:r>
+                    <w:t>;</w:t>
+                  </w:r>
+                  <w:proofErr w:type="gramEnd"/>
+                </w:p>
+                <w:p>
+                  <w:pPr>
+                    <w:jc w:val="left"/>
+                  </w:pPr>
+                  <w:r>
+                    <w:t>}</w:t>
+                  </w:r>
+                </w:p>
+              </w:txbxContent>
+            </v:textbox>
+            <w10:anchorlock/>
+          </v:shape>
+        </w:pict>
+      </w:r>
+    </w:p>
+    <w:p>
+      <w:pPr>
+        <w:rPr>
+          <w:noProof/>
+        </w:rPr>
+      </w:pPr>
+    </w:p>
+    <w:p>
+      <w:pPr>
+        <w:pStyle w:val="Caption"/>
+      </w:pPr>
+      <w:r>
+        <w:t xml:space="preserve">Source code </w:t>
+      </w:r>
+      <w:r>
+        <w:t>6</w:t>
+      </w:r>
+      <w:r>
+        <w:t>: Saves the dataset in JSON file.</w:t>
+      </w:r>
+    </w:p>
+    <w:p/>
+    <w:p>
+      <w:pPr>
+        <w:pStyle w:val="Heading2"/>
+      </w:pPr>
+      <w:r>
+        <w:t>Calculate accuracy in PredictNextElement method</w:t>
+      </w:r>
+    </w:p>
+    <w:p>
+      <w:pPr>
+        <w:jc w:val="both"/>
+        <w:rPr>
+          <w:noProof/>
+        </w:rPr>
+      </w:pPr>
+    </w:p>
+    <w:p>
+      <w:pPr>
+        <w:jc w:val="both"/>
+        <w:rPr>
+          <w:noProof/>
+        </w:rPr>
+      </w:pPr>
+      <w:r>
+        <w:pict w14:anchorId="4A9CE549">
+          <v:shape id="_x0000_s2051" type="#_x0000_t202" style="width:241.4pt;height:30.95pt;visibility:visible;mso-height-percent:200;mso-left-percent:-10001;mso-top-percent:-10001;mso-wrap-distance-left:9pt;mso-wrap-distance-top:3.6pt;mso-wrap-distance-right:9pt;mso-wrap-distance-bottom:3.6pt;mso-position-horizontal:absolute;mso-position-horizontal-relative:char;mso-position-vertical:absolute;mso-position-vertical-relative:line;mso-height-percent:200;mso-left-percent:-10001;mso-top-percent:-10001;mso-width-relative:margin;mso-height-relative:margin;v-text-anchor:top" filled="f">
+            <v:textbox style="mso-next-textbox:#_x0000_s2051;mso-fit-shape-to-text:t">
+              <w:txbxContent>
+                <w:p>
+                  <w:pPr>
+                    <w:jc w:val="left"/>
+                  </w:pPr>
+                  <w:r>
+                    <w:t xml:space="preserve">int </w:t>
+                  </w:r>
+                  <w:proofErr w:type="spellStart"/>
+                  <w:r>
+                    <w:t>matchCount</w:t>
+                  </w:r>
+                  <w:proofErr w:type="spellEnd"/>
+                  <w:r>
+                    <w:t xml:space="preserve"> = </w:t>
+                  </w:r>
+                  <w:proofErr w:type="gramStart"/>
+                  <w:r>
+                    <w:t>0;</w:t>
+                  </w:r>
+                  <w:proofErr w:type="gramEnd"/>
+                </w:p>
+                <w:p>
+                  <w:pPr>
+                    <w:jc w:val="left"/>
+                  </w:pPr>
+                  <w:r>
+                    <w:t xml:space="preserve">int predictions = </w:t>
+                  </w:r>
+                  <w:proofErr w:type="gramStart"/>
+                  <w:r>
+                    <w:t>0;</w:t>
+                  </w:r>
+                  <w:proofErr w:type="gramEnd"/>
+                </w:p>
+                <w:p>
+                  <w:pPr>
+                    <w:jc w:val="left"/>
+                  </w:pPr>
+                  <w:r>
+                    <w:t xml:space="preserve">double accuracy = </w:t>
+                  </w:r>
+                  <w:proofErr w:type="gramStart"/>
+                  <w:r>
+                    <w:t>0.0;</w:t>
+                  </w:r>
+                  <w:proofErr w:type="gramEnd"/>
+                </w:p>
+                <w:p>
+                  <w:pPr>
+                    <w:jc w:val="left"/>
+                  </w:pPr>
+                </w:p>
+                <w:p>
+                  <w:pPr>
+                    <w:jc w:val="left"/>
+                  </w:pPr>
+                  <w:r>
+                    <w:t>foreach (var item in list)</w:t>
+                  </w:r>
+                </w:p>
+                <w:p>
+                  <w:pPr>
+                    <w:jc w:val="left"/>
+                  </w:pPr>
+                  <w:r>
+                    <w:t>{</w:t>
+                  </w:r>
+                </w:p>
+                <w:p>
+                  <w:pPr>
+                    <w:jc w:val="left"/>
+                  </w:pPr>
+                  <w:r>
+                    <w:t xml:space="preserve">    </w:t>
+                  </w:r>
+                  <w:proofErr w:type="gramStart"/>
+                  <w:r>
+                    <w:t>Predict(</w:t>
+                  </w:r>
+                  <w:proofErr w:type="gramEnd"/>
+                  <w:r>
+                    <w:t>);</w:t>
+                  </w:r>
+                </w:p>
+                <w:p>
+                  <w:pPr>
+                    <w:jc w:val="left"/>
+                  </w:pPr>
+                  <w:r>
+                    <w:t xml:space="preserve">    //compare current element with prediction of previous element</w:t>
+                  </w:r>
+                </w:p>
+                <w:p>
+                  <w:pPr>
+                    <w:jc w:val="left"/>
+                  </w:pPr>
+                  <w:r>
+                    <w:t xml:space="preserve">    </w:t>
+                  </w:r>
+                  <w:proofErr w:type="gramStart"/>
+                  <w:r>
+                    <w:t>if(</w:t>
+                  </w:r>
+                  <w:proofErr w:type="gramEnd"/>
+                  <w:r>
+                    <w:t>item == Int32.Parse(</w:t>
+                  </w:r>
+                  <w:proofErr w:type="spellStart"/>
+                  <w:r>
+                    <w:t>prediction.Last</w:t>
+                  </w:r>
+                  <w:proofErr w:type="spellEnd"/>
+                  <w:r>
+                    <w:t>()))</w:t>
+                  </w:r>
+                </w:p>
+                <w:p>
+                  <w:pPr>
+                    <w:jc w:val="left"/>
+                  </w:pPr>
+                  <w:r>
+                    <w:t xml:space="preserve">    {</w:t>
+                  </w:r>
+                </w:p>
+                <w:p>
+                  <w:pPr>
+                    <w:jc w:val="left"/>
+                  </w:pPr>
+                  <w:r>
+                    <w:t xml:space="preserve">        </w:t>
+                  </w:r>
+                  <w:proofErr w:type="spellStart"/>
+                  <w:r>
+                    <w:t>matchCount</w:t>
+                  </w:r>
+                  <w:proofErr w:type="spellEnd"/>
+                  <w:r>
+                    <w:t>+</w:t>
+                  </w:r>
+                  <w:proofErr w:type="gramStart"/>
+                  <w:r>
+                    <w:t>+;</w:t>
+                  </w:r>
+                  <w:proofErr w:type="gramEnd"/>
+                </w:p>
+                <w:p>
+                  <w:pPr>
+                    <w:jc w:val="left"/>
+                  </w:pPr>
+                  <w:r>
+                    <w:t xml:space="preserve">    }</w:t>
+                  </w:r>
+                </w:p>
+                <w:p>
+                  <w:pPr>
+                    <w:jc w:val="left"/>
+                  </w:pPr>
+                  <w:r>
+                    <w:t xml:space="preserve">    predictions+</w:t>
+                  </w:r>
+                  <w:proofErr w:type="gramStart"/>
+                  <w:r>
+                    <w:t>+;</w:t>
+                  </w:r>
+                  <w:proofErr w:type="gramEnd"/>
+                </w:p>
+                <w:p>
+                  <w:pPr>
+                    <w:jc w:val="left"/>
+                  </w:pPr>
+                  <w:r>
+                    <w:t xml:space="preserve">    accuracy = (double)</w:t>
+                  </w:r>
+                  <w:proofErr w:type="spellStart"/>
+                  <w:r>
+                    <w:t>matchCount</w:t>
+                  </w:r>
+                  <w:proofErr w:type="spellEnd"/>
+                  <w:r>
+                    <w:t xml:space="preserve"> / predictions * </w:t>
+                  </w:r>
+                  <w:proofErr w:type="gramStart"/>
+                  <w:r>
+                    <w:t>100;</w:t>
+                  </w:r>
+                  <w:proofErr w:type="gramEnd"/>
+                </w:p>
+                <w:p>
+                  <w:pPr>
+                    <w:jc w:val="left"/>
+                  </w:pPr>
+                  <w:r>
+                    <w:t>}</w:t>
+                  </w:r>
+                </w:p>
+              </w:txbxContent>
+            </v:textbox>
+            <w10:anchorlock/>
+          </v:shape>
+        </w:pict>
+      </w:r>
+    </w:p>
+    <w:p>
+      <w:pPr>
+        <w:jc w:val="both"/>
+        <w:rPr>
+          <w:noProof/>
+        </w:rPr>
+      </w:pPr>
+    </w:p>
+    <w:p>
+      <w:pPr>
+        <w:pStyle w:val="Caption"/>
+      </w:pPr>
+      <w:r>
+        <w:t xml:space="preserve">Source code </w:t>
+      </w:r>
+      <w:r>
+        <w:t>7</w:t>
+      </w:r>
+      <w:r>
+        <w:t xml:space="preserve">: Calculate </w:t>
+      </w:r>
+      <w:proofErr w:type="gramStart"/>
+      <w:r>
+        <w:t>accuracy</w:t>
+      </w:r>
+      <w:proofErr w:type="gramEnd"/>
+    </w:p>
+    <w:p/>
+    <w:p>
+      <w:pPr>
+        <w:pStyle w:val="Heading1"/>
+      </w:pPr>
+      <w:r>
+        <w:lastRenderedPageBreak/>
+        <w:t>RESULTS</w:t>
+      </w:r>
+    </w:p>
+    <w:p>
+      <w:pPr>
+        <w:pStyle w:val="Caption"/>
+      </w:pPr>
+      <w:r>
+        <w:t xml:space="preserve"> </w:t>
+      </w:r>
+    </w:p>
+    <w:p>
+      <w:pPr>
+        <w:ind w:left="284" w:firstLine="283"/>
+        <w:jc w:val="both"/>
+      </w:pPr>
+      <w:r>
+        <w:t>We have run the experiment max possible number of times with different dataset. We have tried to keep the size of dataset small and number of sequences also small due to large time in execution.</w:t>
+      </w:r>
+    </w:p>
+    <w:p>
+      <w:pPr>
+        <w:ind w:left="284" w:firstLine="283"/>
+        <w:jc w:val="both"/>
+      </w:pPr>
+    </w:p>
+    <w:p>
+      <w:pPr>
+        <w:jc w:val="both"/>
+      </w:pPr>
+      <w:r>
+        <w:rPr>
+          <w:noProof/>
+        </w:rPr>
+        <w:pict w14:anchorId="43451DF7">
+          <v:shape id="Picture 1" o:spid="_x0000_i1036" type="#_x0000_t75" style="width:243pt;height:200.4pt;visibility:visible;mso-wrap-style:square">
             <v:imagedata r:id="rId13" o:title=""/>
           </v:shape>
         </w:pict>
@@ -957,647 +4074,39 @@
     <w:p>
       <w:pPr>
         <w:jc w:val="both"/>
-        <w:rPr>
-          <w:noProof/>
-        </w:rPr>
       </w:pPr>
     </w:p>
     <w:p>
       <w:pPr>
         <w:pStyle w:val="Caption"/>
-      </w:pPr>
-      <w:r>
-        <w:t>Figure 2: Data model of Sequence</w:t>
-      </w:r>
-    </w:p>
-    <w:p/>
-    <w:p>
-      <w:pPr>
-        <w:rPr>
-          <w:noProof/>
-        </w:rPr>
-      </w:pPr>
-      <w:r>
-        <w:rPr>
-          <w:noProof/>
-        </w:rPr>
-        <w:pict w14:anchorId="16801EC4">
-          <v:shape id="_x0000_i1031" type="#_x0000_t75" style="width:219pt;height:166.8pt;visibility:visible;mso-wrap-style:square">
-            <v:imagedata r:id="rId14" o:title=""/>
-          </v:shape>
-        </w:pict>
-      </w:r>
-    </w:p>
-    <w:p>
-      <w:pPr>
-        <w:rPr>
-          <w:noProof/>
-        </w:rPr>
-      </w:pPr>
-    </w:p>
-    <w:p>
-      <w:pPr>
-        <w:pStyle w:val="Caption"/>
-      </w:pPr>
-      <w:r>
-        <w:t>Figure 3: Sample dataset</w:t>
-      </w:r>
-    </w:p>
-    <w:p/>
-    <w:p/>
-    <w:p>
-      <w:pPr>
-        <w:rPr>
-          <w:noProof/>
-        </w:rPr>
-      </w:pPr>
-      <w:r>
-        <w:rPr>
-          <w:noProof/>
-        </w:rPr>
-        <w:pict w14:anchorId="6518B7A4">
-          <v:shape id="_x0000_i1032" type="#_x0000_t75" style="width:111pt;height:184.8pt;visibility:visible;mso-wrap-style:square">
-            <v:imagedata r:id="rId15" o:title=""/>
-          </v:shape>
-        </w:pict>
-      </w:r>
-    </w:p>
-    <w:p>
-      <w:pPr>
-        <w:rPr>
-          <w:noProof/>
-        </w:rPr>
-      </w:pPr>
-    </w:p>
-    <w:p>
-      <w:pPr>
-        <w:pStyle w:val="Caption"/>
-      </w:pPr>
-      <w:r>
-        <w:t>Figure 4: Sample subsequence</w:t>
-      </w:r>
-    </w:p>
-    <w:p>
-      <w:pPr>
-        <w:ind w:left="284" w:firstLine="283"/>
-        <w:jc w:val="both"/>
-      </w:pPr>
-    </w:p>
-    <w:p>
-      <w:pPr>
-        <w:pStyle w:val="Heading2"/>
-      </w:pPr>
-      <w:r>
-        <w:lastRenderedPageBreak/>
-        <w:t>FetchHTMConfig method</w:t>
-      </w:r>
-    </w:p>
-    <w:p>
-      <w:pPr>
-        <w:ind w:left="284" w:firstLine="283"/>
-        <w:jc w:val="both"/>
-      </w:pPr>
-    </w:p>
-    <w:p>
-      <w:pPr>
-        <w:ind w:left="284" w:firstLine="283"/>
-        <w:jc w:val="both"/>
-      </w:pPr>
-      <w:r>
-        <w:t xml:space="preserve">Here we save the </w:t>
-      </w:r>
-      <w:proofErr w:type="spellStart"/>
-      <w:r>
-        <w:t>HTMConfig</w:t>
-      </w:r>
-      <w:proofErr w:type="spellEnd"/>
-      <w:r>
-        <w:t xml:space="preserve"> which is used for Hierarchical Temporal Memory to Connections</w:t>
-      </w:r>
-      <w:r>
-        <w:t>.</w:t>
-      </w:r>
-    </w:p>
-    <w:p>
-      <w:pPr>
-        <w:ind w:left="284" w:firstLine="283"/>
-        <w:jc w:val="both"/>
-      </w:pPr>
-    </w:p>
-    <w:p>
-      <w:pPr>
-        <w:rPr>
-          <w:noProof/>
-        </w:rPr>
-      </w:pPr>
-      <w:r>
-        <w:rPr>
-          <w:noProof/>
-        </w:rPr>
-        <w:pict w14:anchorId="19F27BEC">
-          <v:shape id="_x0000_i1040" type="#_x0000_t75" style="width:243.6pt;height:216.6pt;visibility:visible;mso-wrap-style:square">
-            <v:imagedata r:id="rId16" o:title=""/>
-          </v:shape>
-        </w:pict>
-      </w:r>
-    </w:p>
-    <w:p>
-      <w:pPr>
-        <w:rPr>
-          <w:noProof/>
-        </w:rPr>
-      </w:pPr>
-    </w:p>
-    <w:p>
-      <w:pPr>
-        <w:pStyle w:val="Caption"/>
-      </w:pPr>
-      <w:r>
+        <w:rPr>
+          <w:lang w:val="en-IN"/>
+        </w:rPr>
+      </w:pPr>
+      <w:r>
+        <w:rPr>
+          <w:lang w:val="en-IN"/>
+        </w:rPr>
         <w:t xml:space="preserve">Figure </w:t>
       </w:r>
       <w:r>
-        <w:t>5</w:t>
-      </w:r>
-      <w:r>
-        <w:t xml:space="preserve">: </w:t>
-      </w:r>
-      <w:proofErr w:type="spellStart"/>
-      <w:r>
-        <w:t>FetchHTMConfig</w:t>
-      </w:r>
-      <w:proofErr w:type="spellEnd"/>
-      <w:r>
-        <w:t xml:space="preserve"> Method</w:t>
-      </w:r>
-    </w:p>
-    <w:p/>
-    <w:p>
-      <w:pPr>
-        <w:ind w:left="284" w:firstLine="283"/>
-        <w:jc w:val="both"/>
-      </w:pPr>
-      <w:r>
-        <w:t>Through this provision, multiple configs can be created and different models can be trained. This gives some space to scale up the experiment.</w:t>
-      </w:r>
-    </w:p>
-    <w:p>
-      <w:pPr>
-        <w:pStyle w:val="Heading2"/>
-      </w:pPr>
-      <w:r>
-        <w:t>getEncoder Method</w:t>
-      </w:r>
-    </w:p>
-    <w:p>
-      <w:pPr>
-        <w:ind w:left="284" w:firstLine="283"/>
-        <w:jc w:val="both"/>
-      </w:pPr>
-      <w:r>
-        <w:t xml:space="preserve">We have used </w:t>
-      </w:r>
-      <w:proofErr w:type="spellStart"/>
-      <w:r>
-        <w:t>ScalarEncoder</w:t>
-      </w:r>
-      <w:proofErr w:type="spellEnd"/>
-      <w:r>
-        <w:t xml:space="preserve"> [1]</w:t>
-      </w:r>
-      <w:r>
-        <w:t xml:space="preserve"> since we are encoding all numeric value only.</w:t>
-      </w:r>
-    </w:p>
-    <w:p>
-      <w:pPr>
-        <w:ind w:left="284" w:firstLine="283"/>
-        <w:jc w:val="both"/>
-      </w:pPr>
-    </w:p>
-    <w:p>
-      <w:pPr>
-        <w:rPr>
-          <w:noProof/>
-        </w:rPr>
-      </w:pPr>
-      <w:r>
-        <w:rPr>
-          <w:noProof/>
-        </w:rPr>
-        <w:pict w14:anchorId="03D0694D">
-          <v:shape id="_x0000_i1041" type="#_x0000_t75" style="width:243pt;height:266.4pt;visibility:visible;mso-wrap-style:square">
-            <v:imagedata r:id="rId17" o:title=""/>
-          </v:shape>
-        </w:pict>
-      </w:r>
-    </w:p>
-    <w:p>
-      <w:pPr>
-        <w:rPr>
-          <w:noProof/>
-        </w:rPr>
-      </w:pPr>
-    </w:p>
-    <w:p>
-      <w:pPr>
-        <w:pStyle w:val="Caption"/>
-      </w:pPr>
-      <w:r>
-        <w:t>Figure 6: Implementation of Scalar Encoder method</w:t>
-      </w:r>
-    </w:p>
-    <w:p>
-      <w:pPr>
-        <w:ind w:left="284" w:firstLine="283"/>
-        <w:jc w:val="both"/>
-      </w:pPr>
-    </w:p>
-    <w:p>
-      <w:pPr>
-        <w:pStyle w:val="Heading2"/>
-      </w:pPr>
-      <w:r>
-        <w:t>ReadDataset method</w:t>
-      </w:r>
-    </w:p>
-    <w:p>
-      <w:pPr>
-        <w:ind w:left="284" w:firstLine="283"/>
-        <w:jc w:val="both"/>
-      </w:pPr>
-      <w:r>
-        <w:t xml:space="preserve">Reads the JSON file </w:t>
-      </w:r>
-      <w:proofErr w:type="spellStart"/>
-      <w:r>
-        <w:t>wehen</w:t>
-      </w:r>
-      <w:proofErr w:type="spellEnd"/>
-      <w:r>
-        <w:t xml:space="preserve"> passed as full path and </w:t>
-      </w:r>
-      <w:proofErr w:type="spellStart"/>
-      <w:r>
-        <w:t>retuns</w:t>
-      </w:r>
-      <w:proofErr w:type="spellEnd"/>
-      <w:r>
-        <w:t xml:space="preserve"> the object of list of Sequence</w:t>
-      </w:r>
-      <w:r>
-        <w:t xml:space="preserve"> data model</w:t>
-      </w:r>
-      <w:r>
-        <w:t>.</w:t>
-      </w:r>
-    </w:p>
-    <w:p>
-      <w:pPr>
-        <w:ind w:left="284" w:firstLine="283"/>
-        <w:jc w:val="both"/>
-      </w:pPr>
-    </w:p>
-    <w:p>
-      <w:pPr>
-        <w:jc w:val="both"/>
-        <w:rPr>
-          <w:noProof/>
-        </w:rPr>
-      </w:pPr>
-      <w:r>
-        <w:rPr>
-          <w:noProof/>
-        </w:rPr>
-        <w:pict w14:anchorId="7C635080">
-          <v:shape id="_x0000_i1042" type="#_x0000_t75" style="width:243pt;height:155.4pt;visibility:visible;mso-wrap-style:square">
-            <v:imagedata r:id="rId18" o:title=""/>
-          </v:shape>
-        </w:pict>
-      </w:r>
-    </w:p>
-    <w:p>
-      <w:pPr>
-        <w:jc w:val="both"/>
-        <w:rPr>
-          <w:noProof/>
-        </w:rPr>
-      </w:pPr>
-    </w:p>
-    <w:p>
-      <w:pPr>
-        <w:pStyle w:val="Caption"/>
-      </w:pPr>
-      <w:r>
-        <w:t>Figure 7: Method to read dataset file</w:t>
-      </w:r>
-    </w:p>
-    <w:p/>
-    <w:p>
-      <w:pPr>
-        <w:pStyle w:val="Heading2"/>
-      </w:pPr>
-      <w:r>
-        <w:t>CreateDataset method</w:t>
-      </w:r>
-    </w:p>
-    <w:p>
-      <w:pPr>
-        <w:ind w:left="284" w:firstLine="283"/>
-        <w:jc w:val="both"/>
-      </w:pPr>
-      <w:r>
-        <w:t xml:space="preserve">We made an enhancement to create dataset </w:t>
-      </w:r>
-      <w:r>
-        <w:t>automatically,</w:t>
-      </w:r>
-      <w:r>
-        <w:t xml:space="preserve"> so we do not have to manually spend time. Here we create dataset with </w:t>
-      </w:r>
-      <w:proofErr w:type="spellStart"/>
-      <w:r>
-        <w:t>paremeters</w:t>
-      </w:r>
-      <w:proofErr w:type="spellEnd"/>
-      <w:r>
-        <w:t xml:space="preserve"> such as </w:t>
-      </w:r>
-      <w:proofErr w:type="spellStart"/>
-      <w:r>
-        <w:t>numberOfSequence</w:t>
-      </w:r>
-      <w:proofErr w:type="spellEnd"/>
-      <w:r>
-        <w:t xml:space="preserve"> to be created, size of a sequence, </w:t>
-      </w:r>
-      <w:proofErr w:type="spellStart"/>
-      <w:r>
-        <w:t>startVal</w:t>
-      </w:r>
-      <w:proofErr w:type="spellEnd"/>
-      <w:r>
-        <w:t xml:space="preserve"> possibly start range, and </w:t>
-      </w:r>
-      <w:proofErr w:type="spellStart"/>
-      <w:r>
-        <w:t>endVal</w:t>
-      </w:r>
-      <w:proofErr w:type="spellEnd"/>
-      <w:r>
-        <w:t xml:space="preserve"> possibly start range of </w:t>
-      </w:r>
-      <w:r>
-        <w:t>sequence.</w:t>
-      </w:r>
-    </w:p>
-    <w:p/>
-    <w:p>
-      <w:pPr>
-        <w:rPr>
-          <w:noProof/>
-        </w:rPr>
-      </w:pPr>
-      <w:r>
-        <w:rPr>
-          <w:noProof/>
-        </w:rPr>
-        <w:pict w14:anchorId="24601BF7">
-          <v:shape id="_x0000_i1043" type="#_x0000_t75" style="width:243.6pt;height:163.2pt;visibility:visible;mso-wrap-style:square">
-            <v:imagedata r:id="rId19" o:title=""/>
-          </v:shape>
-        </w:pict>
-      </w:r>
-    </w:p>
-    <w:p>
-      <w:pPr>
-        <w:rPr>
-          <w:noProof/>
-        </w:rPr>
-      </w:pPr>
-    </w:p>
-    <w:p>
-      <w:pPr>
-        <w:pStyle w:val="Caption"/>
-      </w:pPr>
-      <w:r>
-        <w:t>Figure 8: Create list of sequence as per configuration.</w:t>
-      </w:r>
-    </w:p>
-    <w:p/>
-    <w:p>
-      <w:pPr>
-        <w:ind w:left="284" w:firstLine="283"/>
-        <w:jc w:val="both"/>
-      </w:pPr>
-      <w:r>
-        <w:t xml:space="preserve">Note that </w:t>
-      </w:r>
-      <w:proofErr w:type="spellStart"/>
-      <w:r>
-        <w:t>endVal</w:t>
-      </w:r>
-      <w:proofErr w:type="spellEnd"/>
-      <w:r>
-        <w:t xml:space="preserve"> should be less than equal to </w:t>
-      </w:r>
-      <w:proofErr w:type="spellStart"/>
-      <w:r>
-        <w:t>MaxVal</w:t>
-      </w:r>
-      <w:proofErr w:type="spellEnd"/>
-      <w:r>
-        <w:t xml:space="preserve"> of </w:t>
-      </w:r>
-      <w:proofErr w:type="spellStart"/>
-      <w:r>
-        <w:t>ScalarEncoder</w:t>
-      </w:r>
-      <w:proofErr w:type="spellEnd"/>
-      <w:r>
-        <w:t xml:space="preserve"> used above</w:t>
-      </w:r>
-      <w:r>
-        <w:t>.</w:t>
-      </w:r>
-    </w:p>
-    <w:p/>
-    <w:p>
-      <w:pPr>
-        <w:pStyle w:val="Heading2"/>
-      </w:pPr>
-      <w:r>
-        <w:t>SaveDataset method</w:t>
-      </w:r>
-    </w:p>
-    <w:p/>
-    <w:p>
-      <w:pPr>
-        <w:ind w:left="284" w:firstLine="283"/>
-        <w:jc w:val="both"/>
-      </w:pPr>
-      <w:r>
-        <w:t xml:space="preserve">Saves the dataset in dataset director of the </w:t>
-      </w:r>
-      <w:proofErr w:type="spellStart"/>
-      <w:r>
-        <w:t>BasePath</w:t>
-      </w:r>
-      <w:proofErr w:type="spellEnd"/>
-      <w:r>
-        <w:t xml:space="preserve"> of the application where it is running.</w:t>
-      </w:r>
-    </w:p>
-    <w:p>
-      <w:pPr>
-        <w:ind w:left="284" w:firstLine="283"/>
-        <w:jc w:val="both"/>
-      </w:pPr>
-    </w:p>
-    <w:p>
-      <w:pPr>
-        <w:rPr>
-          <w:noProof/>
-        </w:rPr>
-      </w:pPr>
-      <w:r>
-        <w:rPr>
-          <w:noProof/>
-        </w:rPr>
-        <w:lastRenderedPageBreak/>
-        <w:pict w14:anchorId="286B322F">
-          <v:shape id="_x0000_i1044" type="#_x0000_t75" style="width:243.6pt;height:228pt;visibility:visible;mso-wrap-style:square">
-            <v:imagedata r:id="rId20" o:title=""/>
-          </v:shape>
-        </w:pict>
-      </w:r>
-    </w:p>
-    <w:p>
-      <w:pPr>
-        <w:rPr>
-          <w:noProof/>
-        </w:rPr>
-      </w:pPr>
-    </w:p>
-    <w:p>
-      <w:pPr>
-        <w:pStyle w:val="Caption"/>
-      </w:pPr>
-      <w:r>
-        <w:t>Figure 9: Saves the dataset in JSON file.</w:t>
-      </w:r>
-    </w:p>
-    <w:p/>
-    <w:p>
-      <w:pPr>
-        <w:pStyle w:val="Heading2"/>
-      </w:pPr>
-      <w:r>
-        <w:t>Calculate accuracy in PredictNextElement method</w:t>
-      </w:r>
-    </w:p>
-    <w:p/>
-    <w:p>
-      <w:pPr>
-        <w:jc w:val="both"/>
-        <w:rPr>
-          <w:noProof/>
-        </w:rPr>
-      </w:pPr>
-      <w:r>
-        <w:rPr>
-          <w:noProof/>
-        </w:rPr>
-        <w:pict w14:anchorId="6D8D1FD3">
-          <v:shape id="_x0000_i1045" type="#_x0000_t75" style="width:243.6pt;height:139.8pt;visibility:visible;mso-wrap-style:square">
-            <v:imagedata r:id="rId21" o:title=""/>
-          </v:shape>
-        </w:pict>
-      </w:r>
-    </w:p>
-    <w:p>
-      <w:pPr>
-        <w:jc w:val="both"/>
-        <w:rPr>
-          <w:noProof/>
-        </w:rPr>
-      </w:pPr>
-    </w:p>
-    <w:p>
-      <w:pPr>
-        <w:pStyle w:val="Caption"/>
-      </w:pPr>
-      <w:r>
-        <w:t>Figure 10: Calculate accuracy</w:t>
-      </w:r>
-    </w:p>
-    <w:p/>
+        <w:rPr>
+          <w:lang w:val="en-IN"/>
+        </w:rPr>
+        <w:t>2</w:t>
+      </w:r>
+      <w:r>
+        <w:rPr>
+          <w:lang w:val="en-IN"/>
+        </w:rPr>
+        <w:t>: Prediction and calculation of accuracy on subsequence</w:t>
+      </w:r>
+    </w:p>
     <w:p>
       <w:pPr>
         <w:pStyle w:val="Heading1"/>
       </w:pPr>
       <w:r>
-        <w:t>RESULTS</w:t>
-      </w:r>
-    </w:p>
-    <w:p>
-      <w:pPr>
-        <w:pStyle w:val="Caption"/>
-      </w:pPr>
-      <w:r>
-        <w:t xml:space="preserve"> </w:t>
-      </w:r>
-    </w:p>
-    <w:p>
-      <w:pPr>
-        <w:ind w:left="284" w:firstLine="283"/>
-        <w:jc w:val="both"/>
-      </w:pPr>
-      <w:r>
-        <w:t>We have run the experiment max possible number of times with different dataset. We have tried to keep the size of dataset small and number of sequences also small due to large time in execution.</w:t>
-      </w:r>
-    </w:p>
-    <w:p>
-      <w:pPr>
-        <w:ind w:left="284" w:firstLine="283"/>
-        <w:jc w:val="both"/>
-      </w:pPr>
-    </w:p>
-    <w:p>
-      <w:pPr>
-        <w:jc w:val="both"/>
-      </w:pPr>
-      <w:r>
-        <w:pict w14:anchorId="5ED3FF80">
-          <v:shape id="_x0000_i1048" type="#_x0000_t75" style="width:240pt;height:269.4pt">
-            <v:imagedata r:id="rId22" o:title=""/>
-          </v:shape>
-        </w:pict>
-      </w:r>
-    </w:p>
-    <w:p>
-      <w:pPr>
-        <w:jc w:val="both"/>
-      </w:pPr>
-    </w:p>
-    <w:p>
-      <w:pPr>
-        <w:pStyle w:val="Caption"/>
-        <w:rPr>
-          <w:lang w:val="en-IN"/>
-        </w:rPr>
-      </w:pPr>
-      <w:r>
-        <w:rPr>
-          <w:lang w:val="en-IN"/>
-        </w:rPr>
-        <w:t>Figure 11: Prediction and calculation of accuracy on subsequence</w:t>
-      </w:r>
-    </w:p>
-    <w:p>
-      <w:pPr>
-        <w:pStyle w:val="Heading1"/>
-      </w:pPr>
-      <w:r>
         <w:t>DISCUSSION</w:t>
       </w:r>
     </w:p>
@@ -1620,7 +4129,35 @@
         <w:rPr>
           <w:lang w:val="en-US"/>
         </w:rPr>
-        <w:t>We can improve more by creating test data which is subsequence out of synthetic dataset which is created. This will assure that the test dataset is 100% a subsequence and can match the accuracy.</w:t>
+        <w:t xml:space="preserve">We can improve more by creating test data which is </w:t>
+      </w:r>
+      <w:proofErr w:type="gramStart"/>
+      <w:r>
+        <w:rPr>
+          <w:lang w:val="en-US"/>
+        </w:rPr>
+        <w:t>subsequence</w:t>
+      </w:r>
+      <w:proofErr w:type="gramEnd"/>
+      <w:r>
+        <w:rPr>
+          <w:lang w:val="en-US"/>
+        </w:rPr>
+        <w:t xml:space="preserve"> out of synthetic dataset which is created. This will </w:t>
+      </w:r>
+      <w:proofErr w:type="gramStart"/>
+      <w:r>
+        <w:rPr>
+          <w:lang w:val="en-US"/>
+        </w:rPr>
+        <w:t>assure</w:t>
+      </w:r>
+      <w:proofErr w:type="gramEnd"/>
+      <w:r>
+        <w:rPr>
+          <w:lang w:val="en-US"/>
+        </w:rPr>
+        <w:t xml:space="preserve"> that the test dataset is 100% a subsequence and can match the accuracy.</w:t>
       </w:r>
     </w:p>
     <w:p>
@@ -1642,19 +4179,7 @@
         <w:rPr>
           <w:lang w:val="en-US"/>
         </w:rPr>
-        <w:t xml:space="preserve">Run the experiment on cloud to run with more and large number of </w:t>
-      </w:r>
-      <w:r>
-        <w:rPr>
-          <w:lang w:val="en-US"/>
-        </w:rPr>
-        <w:t>inputs</w:t>
-      </w:r>
-      <w:r>
-        <w:rPr>
-          <w:lang w:val="en-US"/>
-        </w:rPr>
-        <w:t xml:space="preserve"> so that the subsequences are also more.</w:t>
+        <w:t>Run the experiment on cloud to run with more and large number of inputs so that the subsequences are also more.</w:t>
       </w:r>
       <w:r>
         <w:rPr>
@@ -2174,7 +4699,7 @@
 </file>
 
 <file path=word/endnotes.xml><?xml version="1.0" encoding="utf-8"?>
-<w:endnotes xmlns:wpc="http://schemas.microsoft.com/office/word/2010/wordprocessingCanvas" xmlns:cx="http://schemas.microsoft.com/office/drawing/2014/chartex" xmlns:cx1="http://schemas.microsoft.com/office/drawing/2015/9/8/chartex" xmlns:cx2="http://schemas.microsoft.com/office/drawing/2015/10/21/chartex" xmlns:cx3="http://schemas.microsoft.com/office/drawing/2016/5/9/chartex" xmlns:cx4="http://schemas.microsoft.com/office/drawing/2016/5/10/chartex" xmlns:cx5="http://schemas.microsoft.com/office/drawing/2016/5/11/chartex" xmlns:cx6="http://schemas.microsoft.com/office/drawing/2016/5/12/chartex" xmlns:cx7="http://schemas.microsoft.com/office/drawing/2016/5/13/chartex" xmlns:cx8="http://schemas.microsoft.com/office/drawing/2016/5/14/chartex" xmlns:mc="http://schemas.openxmlformats.org/markup-compatibility/2006" xmlns:aink="http://schemas.microsoft.com/office/drawing/2016/ink" xmlns:am3d="http://schemas.microsoft.com/office/drawing/2017/model3d" xmlns:o="urn:schemas-microsoft-com:office:office" xmlns:oel="http://schemas.microsoft.com/office/2019/extlst" xmlns:r="http://schemas.openxmlformats.org/officeDocument/2006/relationships" xmlns:m="http://schemas.openxmlformats.org/officeDocument/2006/math" xmlns:v="urn:schemas-microsoft-com:vml" xmlns:wp14="http://schemas.microsoft.com/office/word/2010/wordprocessingDrawing" xmlns:wp="http://schemas.openxmlformats.org/drawingml/2006/wordprocessingDrawing" xmlns:w10="urn:schemas-microsoft-com:office:word" xmlns:w="http://schemas.openxmlformats.org/wordprocessingml/2006/main" xmlns:w14="http://schemas.microsoft.com/office/word/2010/wordml" xmlns:w15="http://schemas.microsoft.com/office/word/2012/wordml" xmlns:w16cex="http://schemas.microsoft.com/office/word/2018/wordml/cex" xmlns:w16cid="http://schemas.microsoft.com/office/word/2016/wordml/cid" xmlns:w16="http://schemas.microsoft.com/office/word/2018/wordml" xmlns:w16sdtdh="http://schemas.microsoft.com/office/word/2020/wordml/sdtdatahash" xmlns:w16se="http://schemas.microsoft.com/office/word/2015/wordml/symex" xmlns:wpg="http://schemas.microsoft.com/office/word/2010/wordprocessingGroup" xmlns:wpi="http://schemas.microsoft.com/office/word/2010/wordprocessingInk" xmlns:wne="http://schemas.microsoft.com/office/word/2006/wordml" xmlns:wps="http://schemas.microsoft.com/office/word/2010/wordprocessingShape" mc:Ignorable="w14 w15 w16se w16cid w16 w16cex w16sdtdh wp14">
+<w:endnotes xmlns:wpc="http://schemas.microsoft.com/office/word/2010/wordprocessingCanvas" xmlns:cx="http://schemas.microsoft.com/office/drawing/2014/chartex" xmlns:cx1="http://schemas.microsoft.com/office/drawing/2015/9/8/chartex" xmlns:cx2="http://schemas.microsoft.com/office/drawing/2015/10/21/chartex" xmlns:cx3="http://schemas.microsoft.com/office/drawing/2016/5/9/chartex" xmlns:cx4="http://schemas.microsoft.com/office/drawing/2016/5/10/chartex" xmlns:cx5="http://schemas.microsoft.com/office/drawing/2016/5/11/chartex" xmlns:cx6="http://schemas.microsoft.com/office/drawing/2016/5/12/chartex" xmlns:cx7="http://schemas.microsoft.com/office/drawing/2016/5/13/chartex" xmlns:cx8="http://schemas.microsoft.com/office/drawing/2016/5/14/chartex" xmlns:mc="http://schemas.openxmlformats.org/markup-compatibility/2006" xmlns:aink="http://schemas.microsoft.com/office/drawing/2016/ink" xmlns:am3d="http://schemas.microsoft.com/office/drawing/2017/model3d" xmlns:o="urn:schemas-microsoft-com:office:office" xmlns:oel="http://schemas.microsoft.com/office/2019/extlst" xmlns:r="http://schemas.openxmlformats.org/officeDocument/2006/relationships" xmlns:m="http://schemas.openxmlformats.org/officeDocument/2006/math" xmlns:v="urn:schemas-microsoft-com:vml" xmlns:wp14="http://schemas.microsoft.com/office/word/2010/wordprocessingDrawing" xmlns:wp="http://schemas.openxmlformats.org/drawingml/2006/wordprocessingDrawing" xmlns:w10="urn:schemas-microsoft-com:office:word" xmlns:w="http://schemas.openxmlformats.org/wordprocessingml/2006/main" xmlns:w14="http://schemas.microsoft.com/office/word/2010/wordml" xmlns:w15="http://schemas.microsoft.com/office/word/2012/wordml" xmlns:w16cex="http://schemas.microsoft.com/office/word/2018/wordml/cex" xmlns:w16cid="http://schemas.microsoft.com/office/word/2016/wordml/cid" xmlns:w16="http://schemas.microsoft.com/office/word/2018/wordml" xmlns:w16du="http://schemas.microsoft.com/office/word/2023/wordml/word16du" xmlns:w16sdtdh="http://schemas.microsoft.com/office/word/2020/wordml/sdtdatahash" xmlns:w16se="http://schemas.microsoft.com/office/word/2015/wordml/symex" xmlns:wpg="http://schemas.microsoft.com/office/word/2010/wordprocessingGroup" xmlns:wpi="http://schemas.microsoft.com/office/word/2010/wordprocessingInk" xmlns:wne="http://schemas.microsoft.com/office/word/2006/wordml" xmlns:wps="http://schemas.microsoft.com/office/word/2010/wordprocessingShape" mc:Ignorable="w14 w15 w16se w16cid w16 w16cex w16sdtdh wp14">
   <w:endnote w:type="separator" w:id="-1">
     <w:p>
       <w:r>
@@ -2193,7 +4718,7 @@
 </file>
 
 <file path=word/footer1.xml><?xml version="1.0" encoding="utf-8"?>
-<w:ftr xmlns:wpc="http://schemas.microsoft.com/office/word/2010/wordprocessingCanvas" xmlns:cx="http://schemas.microsoft.com/office/drawing/2014/chartex" xmlns:cx1="http://schemas.microsoft.com/office/drawing/2015/9/8/chartex" xmlns:cx2="http://schemas.microsoft.com/office/drawing/2015/10/21/chartex" xmlns:cx3="http://schemas.microsoft.com/office/drawing/2016/5/9/chartex" xmlns:cx4="http://schemas.microsoft.com/office/drawing/2016/5/10/chartex" xmlns:cx5="http://schemas.microsoft.com/office/drawing/2016/5/11/chartex" xmlns:cx6="http://schemas.microsoft.com/office/drawing/2016/5/12/chartex" xmlns:cx7="http://schemas.microsoft.com/office/drawing/2016/5/13/chartex" xmlns:cx8="http://schemas.microsoft.com/office/drawing/2016/5/14/chartex" xmlns:mc="http://schemas.openxmlformats.org/markup-compatibility/2006" xmlns:aink="http://schemas.microsoft.com/office/drawing/2016/ink" xmlns:am3d="http://schemas.microsoft.com/office/drawing/2017/model3d" xmlns:o="urn:schemas-microsoft-com:office:office" xmlns:oel="http://schemas.microsoft.com/office/2019/extlst" xmlns:r="http://schemas.openxmlformats.org/officeDocument/2006/relationships" xmlns:m="http://schemas.openxmlformats.org/officeDocument/2006/math" xmlns:v="urn:schemas-microsoft-com:vml" xmlns:wp14="http://schemas.microsoft.com/office/word/2010/wordprocessingDrawing" xmlns:wp="http://schemas.openxmlformats.org/drawingml/2006/wordprocessingDrawing" xmlns:w10="urn:schemas-microsoft-com:office:word" xmlns:w="http://schemas.openxmlformats.org/wordprocessingml/2006/main" xmlns:w14="http://schemas.microsoft.com/office/word/2010/wordml" xmlns:w15="http://schemas.microsoft.com/office/word/2012/wordml" xmlns:w16cex="http://schemas.microsoft.com/office/word/2018/wordml/cex" xmlns:w16cid="http://schemas.microsoft.com/office/word/2016/wordml/cid" xmlns:w16="http://schemas.microsoft.com/office/word/2018/wordml" xmlns:w16sdtdh="http://schemas.microsoft.com/office/word/2020/wordml/sdtdatahash" xmlns:w16se="http://schemas.microsoft.com/office/word/2015/wordml/symex" xmlns:wpg="http://schemas.microsoft.com/office/word/2010/wordprocessingGroup" xmlns:wpi="http://schemas.microsoft.com/office/word/2010/wordprocessingInk" xmlns:wne="http://schemas.microsoft.com/office/word/2006/wordml" xmlns:wps="http://schemas.microsoft.com/office/word/2010/wordprocessingShape" mc:Ignorable="w14 w15 w16se w16cid w16 w16cex w16sdtdh wp14">
+<w:ftr xmlns:wpc="http://schemas.microsoft.com/office/word/2010/wordprocessingCanvas" xmlns:cx="http://schemas.microsoft.com/office/drawing/2014/chartex" xmlns:cx1="http://schemas.microsoft.com/office/drawing/2015/9/8/chartex" xmlns:cx2="http://schemas.microsoft.com/office/drawing/2015/10/21/chartex" xmlns:cx3="http://schemas.microsoft.com/office/drawing/2016/5/9/chartex" xmlns:cx4="http://schemas.microsoft.com/office/drawing/2016/5/10/chartex" xmlns:cx5="http://schemas.microsoft.com/office/drawing/2016/5/11/chartex" xmlns:cx6="http://schemas.microsoft.com/office/drawing/2016/5/12/chartex" xmlns:cx7="http://schemas.microsoft.com/office/drawing/2016/5/13/chartex" xmlns:cx8="http://schemas.microsoft.com/office/drawing/2016/5/14/chartex" xmlns:mc="http://schemas.openxmlformats.org/markup-compatibility/2006" xmlns:aink="http://schemas.microsoft.com/office/drawing/2016/ink" xmlns:am3d="http://schemas.microsoft.com/office/drawing/2017/model3d" xmlns:o="urn:schemas-microsoft-com:office:office" xmlns:oel="http://schemas.microsoft.com/office/2019/extlst" xmlns:r="http://schemas.openxmlformats.org/officeDocument/2006/relationships" xmlns:m="http://schemas.openxmlformats.org/officeDocument/2006/math" xmlns:v="urn:schemas-microsoft-com:vml" xmlns:wp14="http://schemas.microsoft.com/office/word/2010/wordprocessingDrawing" xmlns:wp="http://schemas.openxmlformats.org/drawingml/2006/wordprocessingDrawing" xmlns:w10="urn:schemas-microsoft-com:office:word" xmlns:w="http://schemas.openxmlformats.org/wordprocessingml/2006/main" xmlns:w14="http://schemas.microsoft.com/office/word/2010/wordml" xmlns:w15="http://schemas.microsoft.com/office/word/2012/wordml" xmlns:w16cex="http://schemas.microsoft.com/office/word/2018/wordml/cex" xmlns:w16cid="http://schemas.microsoft.com/office/word/2016/wordml/cid" xmlns:w16="http://schemas.microsoft.com/office/word/2018/wordml" xmlns:w16du="http://schemas.microsoft.com/office/word/2023/wordml/word16du" xmlns:w16sdtdh="http://schemas.microsoft.com/office/word/2020/wordml/sdtdatahash" xmlns:w16se="http://schemas.microsoft.com/office/word/2015/wordml/symex" xmlns:wpg="http://schemas.microsoft.com/office/word/2010/wordprocessingGroup" xmlns:wpi="http://schemas.microsoft.com/office/word/2010/wordprocessingInk" xmlns:wne="http://schemas.microsoft.com/office/word/2006/wordml" xmlns:wps="http://schemas.microsoft.com/office/word/2010/wordprocessingShape" mc:Ignorable="w14 w15 w16se w16cid w16 w16cex w16sdtdh wp14">
   <w:p>
     <w:pPr>
       <w:pStyle w:val="Footer"/>
@@ -2222,7 +4747,7 @@
 </file>
 
 <file path=word/footer2.xml><?xml version="1.0" encoding="utf-8"?>
-<w:ftr xmlns:wpc="http://schemas.microsoft.com/office/word/2010/wordprocessingCanvas" xmlns:cx="http://schemas.microsoft.com/office/drawing/2014/chartex" xmlns:cx1="http://schemas.microsoft.com/office/drawing/2015/9/8/chartex" xmlns:cx2="http://schemas.microsoft.com/office/drawing/2015/10/21/chartex" xmlns:cx3="http://schemas.microsoft.com/office/drawing/2016/5/9/chartex" xmlns:cx4="http://schemas.microsoft.com/office/drawing/2016/5/10/chartex" xmlns:cx5="http://schemas.microsoft.com/office/drawing/2016/5/11/chartex" xmlns:cx6="http://schemas.microsoft.com/office/drawing/2016/5/12/chartex" xmlns:cx7="http://schemas.microsoft.com/office/drawing/2016/5/13/chartex" xmlns:cx8="http://schemas.microsoft.com/office/drawing/2016/5/14/chartex" xmlns:mc="http://schemas.openxmlformats.org/markup-compatibility/2006" xmlns:aink="http://schemas.microsoft.com/office/drawing/2016/ink" xmlns:am3d="http://schemas.microsoft.com/office/drawing/2017/model3d" xmlns:o="urn:schemas-microsoft-com:office:office" xmlns:oel="http://schemas.microsoft.com/office/2019/extlst" xmlns:r="http://schemas.openxmlformats.org/officeDocument/2006/relationships" xmlns:m="http://schemas.openxmlformats.org/officeDocument/2006/math" xmlns:v="urn:schemas-microsoft-com:vml" xmlns:wp14="http://schemas.microsoft.com/office/word/2010/wordprocessingDrawing" xmlns:wp="http://schemas.openxmlformats.org/drawingml/2006/wordprocessingDrawing" xmlns:w10="urn:schemas-microsoft-com:office:word" xmlns:w="http://schemas.openxmlformats.org/wordprocessingml/2006/main" xmlns:w14="http://schemas.microsoft.com/office/word/2010/wordml" xmlns:w15="http://schemas.microsoft.com/office/word/2012/wordml" xmlns:w16cex="http://schemas.microsoft.com/office/word/2018/wordml/cex" xmlns:w16cid="http://schemas.microsoft.com/office/word/2016/wordml/cid" xmlns:w16="http://schemas.microsoft.com/office/word/2018/wordml" xmlns:w16sdtdh="http://schemas.microsoft.com/office/word/2020/wordml/sdtdatahash" xmlns:w16se="http://schemas.microsoft.com/office/word/2015/wordml/symex" xmlns:wpg="http://schemas.microsoft.com/office/word/2010/wordprocessingGroup" xmlns:wpi="http://schemas.microsoft.com/office/word/2010/wordprocessingInk" xmlns:wne="http://schemas.microsoft.com/office/word/2006/wordml" xmlns:wps="http://schemas.microsoft.com/office/word/2010/wordprocessingShape" mc:Ignorable="w14 w15 w16se w16cid w16 w16cex w16sdtdh wp14">
+<w:ftr xmlns:wpc="http://schemas.microsoft.com/office/word/2010/wordprocessingCanvas" xmlns:cx="http://schemas.microsoft.com/office/drawing/2014/chartex" xmlns:cx1="http://schemas.microsoft.com/office/drawing/2015/9/8/chartex" xmlns:cx2="http://schemas.microsoft.com/office/drawing/2015/10/21/chartex" xmlns:cx3="http://schemas.microsoft.com/office/drawing/2016/5/9/chartex" xmlns:cx4="http://schemas.microsoft.com/office/drawing/2016/5/10/chartex" xmlns:cx5="http://schemas.microsoft.com/office/drawing/2016/5/11/chartex" xmlns:cx6="http://schemas.microsoft.com/office/drawing/2016/5/12/chartex" xmlns:cx7="http://schemas.microsoft.com/office/drawing/2016/5/13/chartex" xmlns:cx8="http://schemas.microsoft.com/office/drawing/2016/5/14/chartex" xmlns:mc="http://schemas.openxmlformats.org/markup-compatibility/2006" xmlns:aink="http://schemas.microsoft.com/office/drawing/2016/ink" xmlns:am3d="http://schemas.microsoft.com/office/drawing/2017/model3d" xmlns:o="urn:schemas-microsoft-com:office:office" xmlns:oel="http://schemas.microsoft.com/office/2019/extlst" xmlns:r="http://schemas.openxmlformats.org/officeDocument/2006/relationships" xmlns:m="http://schemas.openxmlformats.org/officeDocument/2006/math" xmlns:v="urn:schemas-microsoft-com:vml" xmlns:wp14="http://schemas.microsoft.com/office/word/2010/wordprocessingDrawing" xmlns:wp="http://schemas.openxmlformats.org/drawingml/2006/wordprocessingDrawing" xmlns:w10="urn:schemas-microsoft-com:office:word" xmlns:w="http://schemas.openxmlformats.org/wordprocessingml/2006/main" xmlns:w14="http://schemas.microsoft.com/office/word/2010/wordml" xmlns:w15="http://schemas.microsoft.com/office/word/2012/wordml" xmlns:w16cex="http://schemas.microsoft.com/office/word/2018/wordml/cex" xmlns:w16cid="http://schemas.microsoft.com/office/word/2016/wordml/cid" xmlns:w16="http://schemas.microsoft.com/office/word/2018/wordml" xmlns:w16du="http://schemas.microsoft.com/office/word/2023/wordml/word16du" xmlns:w16sdtdh="http://schemas.microsoft.com/office/word/2020/wordml/sdtdatahash" xmlns:w16se="http://schemas.microsoft.com/office/word/2015/wordml/symex" xmlns:wpg="http://schemas.microsoft.com/office/word/2010/wordprocessingGroup" xmlns:wpi="http://schemas.microsoft.com/office/word/2010/wordprocessingInk" xmlns:wne="http://schemas.microsoft.com/office/word/2006/wordml" xmlns:wps="http://schemas.microsoft.com/office/word/2010/wordprocessingShape" mc:Ignorable="w14 w15 w16se w16cid w16 w16cex w16sdtdh wp14">
   <w:p>
     <w:pPr>
       <w:pStyle w:val="Footer"/>
@@ -2258,7 +4783,7 @@
 </file>
 
 <file path=word/footnotes.xml><?xml version="1.0" encoding="utf-8"?>
-<w:footnotes xmlns:wpc="http://schemas.microsoft.com/office/word/2010/wordprocessingCanvas" xmlns:cx="http://schemas.microsoft.com/office/drawing/2014/chartex" xmlns:cx1="http://schemas.microsoft.com/office/drawing/2015/9/8/chartex" xmlns:cx2="http://schemas.microsoft.com/office/drawing/2015/10/21/chartex" xmlns:cx3="http://schemas.microsoft.com/office/drawing/2016/5/9/chartex" xmlns:cx4="http://schemas.microsoft.com/office/drawing/2016/5/10/chartex" xmlns:cx5="http://schemas.microsoft.com/office/drawing/2016/5/11/chartex" xmlns:cx6="http://schemas.microsoft.com/office/drawing/2016/5/12/chartex" xmlns:cx7="http://schemas.microsoft.com/office/drawing/2016/5/13/chartex" xmlns:cx8="http://schemas.microsoft.com/office/drawing/2016/5/14/chartex" xmlns:mc="http://schemas.openxmlformats.org/markup-compatibility/2006" xmlns:aink="http://schemas.microsoft.com/office/drawing/2016/ink" xmlns:am3d="http://schemas.microsoft.com/office/drawing/2017/model3d" xmlns:o="urn:schemas-microsoft-com:office:office" xmlns:oel="http://schemas.microsoft.com/office/2019/extlst" xmlns:r="http://schemas.openxmlformats.org/officeDocument/2006/relationships" xmlns:m="http://schemas.openxmlformats.org/officeDocument/2006/math" xmlns:v="urn:schemas-microsoft-com:vml" xmlns:wp14="http://schemas.microsoft.com/office/word/2010/wordprocessingDrawing" xmlns:wp="http://schemas.openxmlformats.org/drawingml/2006/wordprocessingDrawing" xmlns:w10="urn:schemas-microsoft-com:office:word" xmlns:w="http://schemas.openxmlformats.org/wordprocessingml/2006/main" xmlns:w14="http://schemas.microsoft.com/office/word/2010/wordml" xmlns:w15="http://schemas.microsoft.com/office/word/2012/wordml" xmlns:w16cex="http://schemas.microsoft.com/office/word/2018/wordml/cex" xmlns:w16cid="http://schemas.microsoft.com/office/word/2016/wordml/cid" xmlns:w16="http://schemas.microsoft.com/office/word/2018/wordml" xmlns:w16sdtdh="http://schemas.microsoft.com/office/word/2020/wordml/sdtdatahash" xmlns:w16se="http://schemas.microsoft.com/office/word/2015/wordml/symex" xmlns:wpg="http://schemas.microsoft.com/office/word/2010/wordprocessingGroup" xmlns:wpi="http://schemas.microsoft.com/office/word/2010/wordprocessingInk" xmlns:wne="http://schemas.microsoft.com/office/word/2006/wordml" xmlns:wps="http://schemas.microsoft.com/office/word/2010/wordprocessingShape" mc:Ignorable="w14 w15 w16se w16cid w16 w16cex w16sdtdh wp14">
+<w:footnotes xmlns:wpc="http://schemas.microsoft.com/office/word/2010/wordprocessingCanvas" xmlns:cx="http://schemas.microsoft.com/office/drawing/2014/chartex" xmlns:cx1="http://schemas.microsoft.com/office/drawing/2015/9/8/chartex" xmlns:cx2="http://schemas.microsoft.com/office/drawing/2015/10/21/chartex" xmlns:cx3="http://schemas.microsoft.com/office/drawing/2016/5/9/chartex" xmlns:cx4="http://schemas.microsoft.com/office/drawing/2016/5/10/chartex" xmlns:cx5="http://schemas.microsoft.com/office/drawing/2016/5/11/chartex" xmlns:cx6="http://schemas.microsoft.com/office/drawing/2016/5/12/chartex" xmlns:cx7="http://schemas.microsoft.com/office/drawing/2016/5/13/chartex" xmlns:cx8="http://schemas.microsoft.com/office/drawing/2016/5/14/chartex" xmlns:mc="http://schemas.openxmlformats.org/markup-compatibility/2006" xmlns:aink="http://schemas.microsoft.com/office/drawing/2016/ink" xmlns:am3d="http://schemas.microsoft.com/office/drawing/2017/model3d" xmlns:o="urn:schemas-microsoft-com:office:office" xmlns:oel="http://schemas.microsoft.com/office/2019/extlst" xmlns:r="http://schemas.openxmlformats.org/officeDocument/2006/relationships" xmlns:m="http://schemas.openxmlformats.org/officeDocument/2006/math" xmlns:v="urn:schemas-microsoft-com:vml" xmlns:wp14="http://schemas.microsoft.com/office/word/2010/wordprocessingDrawing" xmlns:wp="http://schemas.openxmlformats.org/drawingml/2006/wordprocessingDrawing" xmlns:w10="urn:schemas-microsoft-com:office:word" xmlns:w="http://schemas.openxmlformats.org/wordprocessingml/2006/main" xmlns:w14="http://schemas.microsoft.com/office/word/2010/wordml" xmlns:w15="http://schemas.microsoft.com/office/word/2012/wordml" xmlns:w16cex="http://schemas.microsoft.com/office/word/2018/wordml/cex" xmlns:w16cid="http://schemas.microsoft.com/office/word/2016/wordml/cid" xmlns:w16="http://schemas.microsoft.com/office/word/2018/wordml" xmlns:w16du="http://schemas.microsoft.com/office/word/2023/wordml/word16du" xmlns:w16sdtdh="http://schemas.microsoft.com/office/word/2020/wordml/sdtdatahash" xmlns:w16se="http://schemas.microsoft.com/office/word/2015/wordml/symex" xmlns:wpg="http://schemas.microsoft.com/office/word/2010/wordprocessingGroup" xmlns:wpi="http://schemas.microsoft.com/office/word/2010/wordprocessingInk" xmlns:wne="http://schemas.microsoft.com/office/word/2006/wordml" xmlns:wps="http://schemas.microsoft.com/office/word/2010/wordprocessingShape" mc:Ignorable="w14 w15 w16se w16cid w16 w16cex w16sdtdh wp14">
   <w:footnote w:type="separator" w:id="-1">
     <w:p>
       <w:r>
@@ -2277,7 +4802,7 @@
 </file>
 
 <file path=word/header1.xml><?xml version="1.0" encoding="utf-8"?>
-<w:hdr xmlns:wpc="http://schemas.microsoft.com/office/word/2010/wordprocessingCanvas" xmlns:cx="http://schemas.microsoft.com/office/drawing/2014/chartex" xmlns:cx1="http://schemas.microsoft.com/office/drawing/2015/9/8/chartex" xmlns:cx2="http://schemas.microsoft.com/office/drawing/2015/10/21/chartex" xmlns:cx3="http://schemas.microsoft.com/office/drawing/2016/5/9/chartex" xmlns:cx4="http://schemas.microsoft.com/office/drawing/2016/5/10/chartex" xmlns:cx5="http://schemas.microsoft.com/office/drawing/2016/5/11/chartex" xmlns:cx6="http://schemas.microsoft.com/office/drawing/2016/5/12/chartex" xmlns:cx7="http://schemas.microsoft.com/office/drawing/2016/5/13/chartex" xmlns:cx8="http://schemas.microsoft.com/office/drawing/2016/5/14/chartex" xmlns:mc="http://schemas.openxmlformats.org/markup-compatibility/2006" xmlns:aink="http://schemas.microsoft.com/office/drawing/2016/ink" xmlns:am3d="http://schemas.microsoft.com/office/drawing/2017/model3d" xmlns:o="urn:schemas-microsoft-com:office:office" xmlns:oel="http://schemas.microsoft.com/office/2019/extlst" xmlns:r="http://schemas.openxmlformats.org/officeDocument/2006/relationships" xmlns:m="http://schemas.openxmlformats.org/officeDocument/2006/math" xmlns:v="urn:schemas-microsoft-com:vml" xmlns:wp14="http://schemas.microsoft.com/office/word/2010/wordprocessingDrawing" xmlns:wp="http://schemas.openxmlformats.org/drawingml/2006/wordprocessingDrawing" xmlns:w10="urn:schemas-microsoft-com:office:word" xmlns:w="http://schemas.openxmlformats.org/wordprocessingml/2006/main" xmlns:w14="http://schemas.microsoft.com/office/word/2010/wordml" xmlns:w15="http://schemas.microsoft.com/office/word/2012/wordml" xmlns:w16cex="http://schemas.microsoft.com/office/word/2018/wordml/cex" xmlns:w16cid="http://schemas.microsoft.com/office/word/2016/wordml/cid" xmlns:w16="http://schemas.microsoft.com/office/word/2018/wordml" xmlns:w16sdtdh="http://schemas.microsoft.com/office/word/2020/wordml/sdtdatahash" xmlns:w16se="http://schemas.microsoft.com/office/word/2015/wordml/symex" xmlns:wpg="http://schemas.microsoft.com/office/word/2010/wordprocessingGroup" xmlns:wpi="http://schemas.microsoft.com/office/word/2010/wordprocessingInk" xmlns:wne="http://schemas.microsoft.com/office/word/2006/wordml" xmlns:wps="http://schemas.microsoft.com/office/word/2010/wordprocessingShape" mc:Ignorable="w14 w15 w16se w16cid w16 w16cex w16sdtdh wp14">
+<w:hdr xmlns:wpc="http://schemas.microsoft.com/office/word/2010/wordprocessingCanvas" xmlns:cx="http://schemas.microsoft.com/office/drawing/2014/chartex" xmlns:cx1="http://schemas.microsoft.com/office/drawing/2015/9/8/chartex" xmlns:cx2="http://schemas.microsoft.com/office/drawing/2015/10/21/chartex" xmlns:cx3="http://schemas.microsoft.com/office/drawing/2016/5/9/chartex" xmlns:cx4="http://schemas.microsoft.com/office/drawing/2016/5/10/chartex" xmlns:cx5="http://schemas.microsoft.com/office/drawing/2016/5/11/chartex" xmlns:cx6="http://schemas.microsoft.com/office/drawing/2016/5/12/chartex" xmlns:cx7="http://schemas.microsoft.com/office/drawing/2016/5/13/chartex" xmlns:cx8="http://schemas.microsoft.com/office/drawing/2016/5/14/chartex" xmlns:mc="http://schemas.openxmlformats.org/markup-compatibility/2006" xmlns:aink="http://schemas.microsoft.com/office/drawing/2016/ink" xmlns:am3d="http://schemas.microsoft.com/office/drawing/2017/model3d" xmlns:o="urn:schemas-microsoft-com:office:office" xmlns:oel="http://schemas.microsoft.com/office/2019/extlst" xmlns:r="http://schemas.openxmlformats.org/officeDocument/2006/relationships" xmlns:m="http://schemas.openxmlformats.org/officeDocument/2006/math" xmlns:v="urn:schemas-microsoft-com:vml" xmlns:wp14="http://schemas.microsoft.com/office/word/2010/wordprocessingDrawing" xmlns:wp="http://schemas.openxmlformats.org/drawingml/2006/wordprocessingDrawing" xmlns:w10="urn:schemas-microsoft-com:office:word" xmlns:w="http://schemas.openxmlformats.org/wordprocessingml/2006/main" xmlns:w14="http://schemas.microsoft.com/office/word/2010/wordml" xmlns:w15="http://schemas.microsoft.com/office/word/2012/wordml" xmlns:w16cex="http://schemas.microsoft.com/office/word/2018/wordml/cex" xmlns:w16cid="http://schemas.microsoft.com/office/word/2016/wordml/cid" xmlns:w16="http://schemas.microsoft.com/office/word/2018/wordml" xmlns:w16du="http://schemas.microsoft.com/office/word/2023/wordml/word16du" xmlns:w16sdtdh="http://schemas.microsoft.com/office/word/2020/wordml/sdtdatahash" xmlns:w16se="http://schemas.microsoft.com/office/word/2015/wordml/symex" xmlns:wpg="http://schemas.microsoft.com/office/word/2010/wordprocessingGroup" xmlns:wpi="http://schemas.microsoft.com/office/word/2010/wordprocessingInk" xmlns:wne="http://schemas.microsoft.com/office/word/2006/wordml" xmlns:wps="http://schemas.microsoft.com/office/word/2010/wordprocessingShape" mc:Ignorable="w14 w15 w16se w16cid w16 w16cex w16sdtdh wp14">
   <w:tbl>
     <w:tblPr>
       <w:tblW w:w="0" w:type="auto"/>
@@ -2396,7 +4921,7 @@
 </file>
 
 <file path=word/numbering.xml><?xml version="1.0" encoding="utf-8"?>
-<w:numbering xmlns:wpc="http://schemas.microsoft.com/office/word/2010/wordprocessingCanvas" xmlns:cx="http://schemas.microsoft.com/office/drawing/2014/chartex" xmlns:cx1="http://schemas.microsoft.com/office/drawing/2015/9/8/chartex" xmlns:cx2="http://schemas.microsoft.com/office/drawing/2015/10/21/chartex" xmlns:cx3="http://schemas.microsoft.com/office/drawing/2016/5/9/chartex" xmlns:cx4="http://schemas.microsoft.com/office/drawing/2016/5/10/chartex" xmlns:cx5="http://schemas.microsoft.com/office/drawing/2016/5/11/chartex" xmlns:cx6="http://schemas.microsoft.com/office/drawing/2016/5/12/chartex" xmlns:cx7="http://schemas.microsoft.com/office/drawing/2016/5/13/chartex" xmlns:cx8="http://schemas.microsoft.com/office/drawing/2016/5/14/chartex" xmlns:mc="http://schemas.openxmlformats.org/markup-compatibility/2006" xmlns:aink="http://schemas.microsoft.com/office/drawing/2016/ink" xmlns:am3d="http://schemas.microsoft.com/office/drawing/2017/model3d" xmlns:o="urn:schemas-microsoft-com:office:office" xmlns:oel="http://schemas.microsoft.com/office/2019/extlst" xmlns:r="http://schemas.openxmlformats.org/officeDocument/2006/relationships" xmlns:m="http://schemas.openxmlformats.org/officeDocument/2006/math" xmlns:v="urn:schemas-microsoft-com:vml" xmlns:wp14="http://schemas.microsoft.com/office/word/2010/wordprocessingDrawing" xmlns:wp="http://schemas.openxmlformats.org/drawingml/2006/wordprocessingDrawing" xmlns:w10="urn:schemas-microsoft-com:office:word" xmlns:w="http://schemas.openxmlformats.org/wordprocessingml/2006/main" xmlns:w14="http://schemas.microsoft.com/office/word/2010/wordml" xmlns:w15="http://schemas.microsoft.com/office/word/2012/wordml" xmlns:w16cex="http://schemas.microsoft.com/office/word/2018/wordml/cex" xmlns:w16cid="http://schemas.microsoft.com/office/word/2016/wordml/cid" xmlns:w16="http://schemas.microsoft.com/office/word/2018/wordml" xmlns:w16sdtdh="http://schemas.microsoft.com/office/word/2020/wordml/sdtdatahash" xmlns:w16se="http://schemas.microsoft.com/office/word/2015/wordml/symex" xmlns:wpg="http://schemas.microsoft.com/office/word/2010/wordprocessingGroup" xmlns:wpi="http://schemas.microsoft.com/office/word/2010/wordprocessingInk" xmlns:wne="http://schemas.microsoft.com/office/word/2006/wordml" xmlns:wps="http://schemas.microsoft.com/office/word/2010/wordprocessingShape" mc:Ignorable="w14 w15 w16se w16cid w16 w16cex w16sdtdh wp14">
+<w:numbering xmlns:wpc="http://schemas.microsoft.com/office/word/2010/wordprocessingCanvas" xmlns:cx="http://schemas.microsoft.com/office/drawing/2014/chartex" xmlns:cx1="http://schemas.microsoft.com/office/drawing/2015/9/8/chartex" xmlns:cx2="http://schemas.microsoft.com/office/drawing/2015/10/21/chartex" xmlns:cx3="http://schemas.microsoft.com/office/drawing/2016/5/9/chartex" xmlns:cx4="http://schemas.microsoft.com/office/drawing/2016/5/10/chartex" xmlns:cx5="http://schemas.microsoft.com/office/drawing/2016/5/11/chartex" xmlns:cx6="http://schemas.microsoft.com/office/drawing/2016/5/12/chartex" xmlns:cx7="http://schemas.microsoft.com/office/drawing/2016/5/13/chartex" xmlns:cx8="http://schemas.microsoft.com/office/drawing/2016/5/14/chartex" xmlns:mc="http://schemas.openxmlformats.org/markup-compatibility/2006" xmlns:aink="http://schemas.microsoft.com/office/drawing/2016/ink" xmlns:am3d="http://schemas.microsoft.com/office/drawing/2017/model3d" xmlns:o="urn:schemas-microsoft-com:office:office" xmlns:oel="http://schemas.microsoft.com/office/2019/extlst" xmlns:r="http://schemas.openxmlformats.org/officeDocument/2006/relationships" xmlns:m="http://schemas.openxmlformats.org/officeDocument/2006/math" xmlns:v="urn:schemas-microsoft-com:vml" xmlns:wp14="http://schemas.microsoft.com/office/word/2010/wordprocessingDrawing" xmlns:wp="http://schemas.openxmlformats.org/drawingml/2006/wordprocessingDrawing" xmlns:w10="urn:schemas-microsoft-com:office:word" xmlns:w="http://schemas.openxmlformats.org/wordprocessingml/2006/main" xmlns:w14="http://schemas.microsoft.com/office/word/2010/wordml" xmlns:w15="http://schemas.microsoft.com/office/word/2012/wordml" xmlns:w16cex="http://schemas.microsoft.com/office/word/2018/wordml/cex" xmlns:w16cid="http://schemas.microsoft.com/office/word/2016/wordml/cid" xmlns:w16="http://schemas.microsoft.com/office/word/2018/wordml" xmlns:w16du="http://schemas.microsoft.com/office/word/2023/wordml/word16du" xmlns:w16sdtdh="http://schemas.microsoft.com/office/word/2020/wordml/sdtdatahash" xmlns:w16se="http://schemas.microsoft.com/office/word/2015/wordml/symex" xmlns:wpg="http://schemas.microsoft.com/office/word/2010/wordprocessingGroup" xmlns:wpi="http://schemas.microsoft.com/office/word/2010/wordprocessingInk" xmlns:wne="http://schemas.microsoft.com/office/word/2006/wordml" xmlns:wps="http://schemas.microsoft.com/office/word/2010/wordprocessingShape" mc:Ignorable="w14 w15 w16se w16cid w16 w16cex w16sdtdh wp14">
   <w:abstractNum w:abstractNumId="0" w15:restartNumberingAfterBreak="0">
     <w:nsid w:val="FFFFFF1D"/>
     <w:multiLevelType w:val="multilevel"/>
